--- a/spring boot , docker image, liveness readiness probs, health check, service health.docx
+++ b/spring boot , docker image, liveness readiness probs, health check, service health.docx
@@ -14,12 +14,30 @@
     </w:p>
     <w:p>
       <w:r>
-        <w:t>Create a application.</w:t>
-      </w:r>
-    </w:p>
-    <w:p>
-      <w:r>
-        <w:t>Open spring tool suit-4  (location Desktop)</w:t>
+        <w:t xml:space="preserve">Create </w:t>
+      </w:r>
+      <w:proofErr w:type="spellStart"/>
+      <w:proofErr w:type="gramStart"/>
+      <w:r>
+        <w:t>a</w:t>
+      </w:r>
+      <w:proofErr w:type="spellEnd"/>
+      <w:proofErr w:type="gramEnd"/>
+      <w:r>
+        <w:t xml:space="preserve"> application.</w:t>
+      </w:r>
+    </w:p>
+    <w:p>
+      <w:r>
+        <w:t>Open spring tool suit-</w:t>
+      </w:r>
+      <w:proofErr w:type="gramStart"/>
+      <w:r>
+        <w:t>4  (</w:t>
+      </w:r>
+      <w:proofErr w:type="gramEnd"/>
+      <w:r>
+        <w:t>location Desktop)</w:t>
       </w:r>
     </w:p>
     <w:p>
@@ -89,8 +107,29 @@
     </w:p>
     <w:p>
       <w:r>
-        <w:t>Suh as sql. Spring web, jpa etc..</w:t>
-      </w:r>
+        <w:t xml:space="preserve">Suh as </w:t>
+      </w:r>
+      <w:proofErr w:type="spellStart"/>
+      <w:r>
+        <w:t>sql</w:t>
+      </w:r>
+      <w:proofErr w:type="spellEnd"/>
+      <w:r>
+        <w:t xml:space="preserve">. Spring web, </w:t>
+      </w:r>
+      <w:proofErr w:type="spellStart"/>
+      <w:r>
+        <w:t>jpa</w:t>
+      </w:r>
+      <w:proofErr w:type="spellEnd"/>
+      <w:r>
+        <w:t xml:space="preserve"> </w:t>
+      </w:r>
+      <w:proofErr w:type="gramStart"/>
+      <w:r>
+        <w:t>etc..</w:t>
+      </w:r>
+      <w:proofErr w:type="gramEnd"/>
     </w:p>
     <w:p>
       <w:r>
@@ -294,14 +333,53 @@
     <w:p/>
     <w:p>
       <w:r>
-        <w:t>If you encounter any error on database. That is because of we selected sql driver during creation. So the SQl driver dependencies are installed but, we have not configured DB connection.</w:t>
-      </w:r>
-    </w:p>
-    <w:p/>
-    <w:p>
-      <w:r>
-        <w:t>To resolve this problem. Go to src/main/resources -&gt; application.properties</w:t>
-      </w:r>
+        <w:t xml:space="preserve">If you encounter any error on database. That is because of we selected </w:t>
+      </w:r>
+      <w:proofErr w:type="spellStart"/>
+      <w:r>
+        <w:t>sql</w:t>
+      </w:r>
+      <w:proofErr w:type="spellEnd"/>
+      <w:r>
+        <w:t xml:space="preserve"> driver during creation. </w:t>
+      </w:r>
+      <w:proofErr w:type="gramStart"/>
+      <w:r>
+        <w:t>So</w:t>
+      </w:r>
+      <w:proofErr w:type="gramEnd"/>
+      <w:r>
+        <w:t xml:space="preserve"> the </w:t>
+      </w:r>
+      <w:proofErr w:type="spellStart"/>
+      <w:r>
+        <w:t>SQl</w:t>
+      </w:r>
+      <w:proofErr w:type="spellEnd"/>
+      <w:r>
+        <w:t xml:space="preserve"> driver dependencies are installed but, we have not configured DB connection.</w:t>
+      </w:r>
+    </w:p>
+    <w:p/>
+    <w:p>
+      <w:r>
+        <w:t xml:space="preserve">To resolve this problem. Go to </w:t>
+      </w:r>
+      <w:proofErr w:type="spellStart"/>
+      <w:r>
+        <w:t>src</w:t>
+      </w:r>
+      <w:proofErr w:type="spellEnd"/>
+      <w:r>
+        <w:t xml:space="preserve">/main/resources -&gt; </w:t>
+      </w:r>
+      <w:proofErr w:type="spellStart"/>
+      <w:proofErr w:type="gramStart"/>
+      <w:r>
+        <w:t>application.properties</w:t>
+      </w:r>
+      <w:proofErr w:type="spellEnd"/>
+      <w:proofErr w:type="gramEnd"/>
     </w:p>
     <w:p>
       <w:r>
@@ -309,44 +387,111 @@
       </w:r>
     </w:p>
     <w:p>
+      <w:proofErr w:type="spellStart"/>
+      <w:proofErr w:type="gramStart"/>
       <w:r>
         <w:lastRenderedPageBreak/>
-        <w:t>server.port=8089</w:t>
-      </w:r>
-    </w:p>
-    <w:p>
-      <w:r>
-        <w:t>spring.datasource.driver-class-name=com.mysql.cj.jdbc.Driver</w:t>
-      </w:r>
-    </w:p>
-    <w:p>
-      <w:r>
-        <w:t>spring.datasource.url=jdbc:mysql://localhost:3306/testdatabase?userSSL=false</w:t>
-      </w:r>
-    </w:p>
-    <w:p>
-      <w:r>
-        <w:t>spring.datasource.username=root</w:t>
-      </w:r>
-    </w:p>
-    <w:p>
-      <w:r>
-        <w:t>spring.datasource.password=partha123</w:t>
-      </w:r>
-    </w:p>
-    <w:p>
-      <w:r>
-        <w:t>spring.jpa.properties.hibernate.dialect=org.hibernate.dialect.MySQL8Dialect</w:t>
-      </w:r>
-    </w:p>
-    <w:p>
-      <w:r>
-        <w:t>spring.jpa.hibernate.ddl-auto=update</w:t>
-      </w:r>
-    </w:p>
-    <w:p>
-      <w:r>
-        <w:t>spring.jpa.show-sql=true</w:t>
+        <w:t>server.port</w:t>
+      </w:r>
+      <w:proofErr w:type="spellEnd"/>
+      <w:proofErr w:type="gramEnd"/>
+      <w:r>
+        <w:t>=8089</w:t>
+      </w:r>
+    </w:p>
+    <w:p>
+      <w:proofErr w:type="spellStart"/>
+      <w:proofErr w:type="gramStart"/>
+      <w:r>
+        <w:t>spring.datasource</w:t>
+      </w:r>
+      <w:proofErr w:type="gramEnd"/>
+      <w:r>
+        <w:t>.driver</w:t>
+      </w:r>
+      <w:proofErr w:type="spellEnd"/>
+      <w:r>
+        <w:t>-class-name=</w:t>
+      </w:r>
+      <w:proofErr w:type="spellStart"/>
+      <w:r>
+        <w:t>com.mysql.cj.jdbc.Driver</w:t>
+      </w:r>
+      <w:proofErr w:type="spellEnd"/>
+    </w:p>
+    <w:p>
+      <w:r>
+        <w:t>spring.datasource.url=</w:t>
+      </w:r>
+      <w:proofErr w:type="gramStart"/>
+      <w:r>
+        <w:t>jdbc:mysql://localhost:3306/testdatabase?userSSL=false</w:t>
+      </w:r>
+      <w:proofErr w:type="gramEnd"/>
+    </w:p>
+    <w:p>
+      <w:proofErr w:type="spellStart"/>
+      <w:proofErr w:type="gramStart"/>
+      <w:r>
+        <w:t>spring.datasource</w:t>
+      </w:r>
+      <w:proofErr w:type="gramEnd"/>
+      <w:r>
+        <w:t>.username</w:t>
+      </w:r>
+      <w:proofErr w:type="spellEnd"/>
+      <w:r>
+        <w:t>=root</w:t>
+      </w:r>
+    </w:p>
+    <w:p>
+      <w:proofErr w:type="spellStart"/>
+      <w:proofErr w:type="gramStart"/>
+      <w:r>
+        <w:t>spring.datasource</w:t>
+      </w:r>
+      <w:proofErr w:type="gramEnd"/>
+      <w:r>
+        <w:t>.password</w:t>
+      </w:r>
+      <w:proofErr w:type="spellEnd"/>
+      <w:r>
+        <w:t>=partha123</w:t>
+      </w:r>
+    </w:p>
+    <w:p>
+      <w:proofErr w:type="gramStart"/>
+      <w:r>
+        <w:t>spring.jpa.properties</w:t>
+      </w:r>
+      <w:proofErr w:type="gramEnd"/>
+      <w:r>
+        <w:t>.hibernate.dialect=org.hibernate.dialect.MySQL8Dialect</w:t>
+      </w:r>
+    </w:p>
+    <w:p>
+      <w:proofErr w:type="spellStart"/>
+      <w:r>
+        <w:t>spring.jpa.hibernate.ddl</w:t>
+      </w:r>
+      <w:proofErr w:type="spellEnd"/>
+      <w:r>
+        <w:t>-auto=update</w:t>
+      </w:r>
+    </w:p>
+    <w:p>
+      <w:proofErr w:type="spellStart"/>
+      <w:proofErr w:type="gramStart"/>
+      <w:r>
+        <w:t>spring.jpa.show</w:t>
+      </w:r>
+      <w:proofErr w:type="gramEnd"/>
+      <w:r>
+        <w:t>-sql</w:t>
+      </w:r>
+      <w:proofErr w:type="spellEnd"/>
+      <w:r>
+        <w:t>=true</w:t>
       </w:r>
     </w:p>
     <w:p/>
@@ -358,7 +503,15 @@
     </w:p>
     <w:p>
       <w:r>
-        <w:t>Add “@RestController” annotation at the class</w:t>
+        <w:t>Add “@</w:t>
+      </w:r>
+      <w:proofErr w:type="spellStart"/>
+      <w:r>
+        <w:t>RestController</w:t>
+      </w:r>
+      <w:proofErr w:type="spellEnd"/>
+      <w:r>
+        <w:t>” annotation at the class</w:t>
       </w:r>
     </w:p>
     <w:p>
@@ -370,7 +523,20 @@
         </w:numPr>
       </w:pPr>
       <w:r>
-        <w:t>package com.example.demo;</w:t>
+        <w:t xml:space="preserve">package </w:t>
+      </w:r>
+      <w:proofErr w:type="spellStart"/>
+      <w:r>
+        <w:t>com.</w:t>
+      </w:r>
+      <w:proofErr w:type="gramStart"/>
+      <w:r>
+        <w:t>example.demo</w:t>
+      </w:r>
+      <w:proofErr w:type="spellEnd"/>
+      <w:proofErr w:type="gramEnd"/>
+      <w:r>
+        <w:t>;</w:t>
       </w:r>
     </w:p>
     <w:p>
@@ -383,7 +549,20 @@
         <w:pStyle w:val="ListParagraph"/>
       </w:pPr>
       <w:r>
-        <w:t>import org.springframework.boot.SpringApplication;</w:t>
+        <w:t xml:space="preserve">import </w:t>
+      </w:r>
+      <w:proofErr w:type="spellStart"/>
+      <w:proofErr w:type="gramStart"/>
+      <w:r>
+        <w:t>org.springframework</w:t>
+      </w:r>
+      <w:proofErr w:type="gramEnd"/>
+      <w:r>
+        <w:t>.boot.SpringApplication</w:t>
+      </w:r>
+      <w:proofErr w:type="spellEnd"/>
+      <w:r>
+        <w:t>;</w:t>
       </w:r>
     </w:p>
     <w:p>
@@ -391,7 +570,20 @@
         <w:pStyle w:val="ListParagraph"/>
       </w:pPr>
       <w:r>
-        <w:t>import org.springframework.boot.autoconfigure.SpringBootApplication;</w:t>
+        <w:t xml:space="preserve">import </w:t>
+      </w:r>
+      <w:proofErr w:type="spellStart"/>
+      <w:proofErr w:type="gramStart"/>
+      <w:r>
+        <w:t>org.springframework</w:t>
+      </w:r>
+      <w:proofErr w:type="gramEnd"/>
+      <w:r>
+        <w:t>.boot.autoconfigure.SpringBootApplication</w:t>
+      </w:r>
+      <w:proofErr w:type="spellEnd"/>
+      <w:r>
+        <w:t>;</w:t>
       </w:r>
     </w:p>
     <w:p>
@@ -423,7 +615,15 @@
         <w:pStyle w:val="ListParagraph"/>
       </w:pPr>
       <w:r>
-        <w:t>public class AksProbsTestApplication {</w:t>
+        <w:t xml:space="preserve">public class </w:t>
+      </w:r>
+      <w:proofErr w:type="spellStart"/>
+      <w:r>
+        <w:t>AksProbsTestApplication</w:t>
+      </w:r>
+      <w:proofErr w:type="spellEnd"/>
+      <w:r>
+        <w:t xml:space="preserve"> {</w:t>
       </w:r>
     </w:p>
     <w:p>
@@ -437,7 +637,23 @@
       </w:pPr>
       <w:r>
         <w:tab/>
-        <w:t>public static void main(String[] args) {</w:t>
+        <w:t xml:space="preserve">public static void </w:t>
+      </w:r>
+      <w:proofErr w:type="gramStart"/>
+      <w:r>
+        <w:t>main(</w:t>
+      </w:r>
+      <w:proofErr w:type="gramEnd"/>
+      <w:r>
+        <w:t xml:space="preserve">String[] </w:t>
+      </w:r>
+      <w:proofErr w:type="spellStart"/>
+      <w:r>
+        <w:t>args</w:t>
+      </w:r>
+      <w:proofErr w:type="spellEnd"/>
+      <w:r>
+        <w:t>) {</w:t>
       </w:r>
     </w:p>
     <w:p>
@@ -449,7 +665,32 @@
       </w:r>
       <w:r>
         <w:tab/>
-        <w:t>SpringApplication.run(AksProbsTestApplication.class, args);</w:t>
+      </w:r>
+      <w:proofErr w:type="spellStart"/>
+      <w:proofErr w:type="gramStart"/>
+      <w:r>
+        <w:t>SpringApplication.run</w:t>
+      </w:r>
+      <w:proofErr w:type="spellEnd"/>
+      <w:r>
+        <w:t>(</w:t>
+      </w:r>
+      <w:proofErr w:type="spellStart"/>
+      <w:proofErr w:type="gramEnd"/>
+      <w:r>
+        <w:t>AksProbsTestApplication.class</w:t>
+      </w:r>
+      <w:proofErr w:type="spellEnd"/>
+      <w:r>
+        <w:t xml:space="preserve">, </w:t>
+      </w:r>
+      <w:proofErr w:type="spellStart"/>
+      <w:r>
+        <w:t>args</w:t>
+      </w:r>
+      <w:proofErr w:type="spellEnd"/>
+      <w:r>
+        <w:t>);</w:t>
       </w:r>
     </w:p>
     <w:p>
@@ -596,7 +837,23 @@
         <w:t>Here we can do get mapping directly on “</w:t>
       </w:r>
       <w:r>
-        <w:t>public static void main(String[] args) {</w:t>
+        <w:t xml:space="preserve">public static void </w:t>
+      </w:r>
+      <w:proofErr w:type="gramStart"/>
+      <w:r>
+        <w:t>main(</w:t>
+      </w:r>
+      <w:proofErr w:type="gramEnd"/>
+      <w:r>
+        <w:t xml:space="preserve">String[] </w:t>
+      </w:r>
+      <w:proofErr w:type="spellStart"/>
+      <w:r>
+        <w:t>args</w:t>
+      </w:r>
+      <w:proofErr w:type="spellEnd"/>
+      <w:r>
+        <w:t>) {</w:t>
       </w:r>
       <w:r>
         <w:t>“</w:t>
@@ -604,7 +861,15 @@
     </w:p>
     <w:p>
       <w:r>
-        <w:t>But it will create a problem. That is this class should void type only as it’s main class.</w:t>
+        <w:t xml:space="preserve">But it will create a problem. That is this class should void type only as </w:t>
+      </w:r>
+      <w:proofErr w:type="spellStart"/>
+      <w:r>
+        <w:t>it’s</w:t>
+      </w:r>
+      <w:proofErr w:type="spellEnd"/>
+      <w:r>
+        <w:t xml:space="preserve"> main class.</w:t>
       </w:r>
     </w:p>
     <w:p/>
@@ -622,28 +887,93 @@
     </w:p>
     <w:p>
       <w:r>
-        <w:t>package com.example.demo;</w:t>
-      </w:r>
-    </w:p>
-    <w:p/>
-    <w:p>
-      <w:r>
-        <w:t>import org.springframework.boot.SpringApplication;</w:t>
-      </w:r>
-    </w:p>
-    <w:p>
-      <w:r>
-        <w:t>import org.springframework.boot.autoconfigure.SpringBootApplication;</w:t>
-      </w:r>
-    </w:p>
-    <w:p>
-      <w:r>
-        <w:t>import org.springframework.web.bind.annotation.GetMapping;</w:t>
-      </w:r>
-    </w:p>
-    <w:p>
-      <w:r>
-        <w:t>import org.springframework.web.bind.annotation.RestController;</w:t>
+        <w:t xml:space="preserve">package </w:t>
+      </w:r>
+      <w:proofErr w:type="spellStart"/>
+      <w:r>
+        <w:t>com.</w:t>
+      </w:r>
+      <w:proofErr w:type="gramStart"/>
+      <w:r>
+        <w:t>example.demo</w:t>
+      </w:r>
+      <w:proofErr w:type="spellEnd"/>
+      <w:proofErr w:type="gramEnd"/>
+      <w:r>
+        <w:t>;</w:t>
+      </w:r>
+    </w:p>
+    <w:p/>
+    <w:p>
+      <w:r>
+        <w:t xml:space="preserve">import </w:t>
+      </w:r>
+      <w:proofErr w:type="spellStart"/>
+      <w:proofErr w:type="gramStart"/>
+      <w:r>
+        <w:t>org.springframework</w:t>
+      </w:r>
+      <w:proofErr w:type="gramEnd"/>
+      <w:r>
+        <w:t>.boot.SpringApplication</w:t>
+      </w:r>
+      <w:proofErr w:type="spellEnd"/>
+      <w:r>
+        <w:t>;</w:t>
+      </w:r>
+    </w:p>
+    <w:p>
+      <w:r>
+        <w:t xml:space="preserve">import </w:t>
+      </w:r>
+      <w:proofErr w:type="spellStart"/>
+      <w:proofErr w:type="gramStart"/>
+      <w:r>
+        <w:t>org.springframework</w:t>
+      </w:r>
+      <w:proofErr w:type="gramEnd"/>
+      <w:r>
+        <w:t>.boot.autoconfigure.SpringBootApplication</w:t>
+      </w:r>
+      <w:proofErr w:type="spellEnd"/>
+      <w:r>
+        <w:t>;</w:t>
+      </w:r>
+    </w:p>
+    <w:p>
+      <w:r>
+        <w:t xml:space="preserve">import </w:t>
+      </w:r>
+      <w:proofErr w:type="spellStart"/>
+      <w:proofErr w:type="gramStart"/>
+      <w:r>
+        <w:t>org.springframework.web.bind</w:t>
+      </w:r>
+      <w:proofErr w:type="gramEnd"/>
+      <w:r>
+        <w:t>.annotation.GetMapping</w:t>
+      </w:r>
+      <w:proofErr w:type="spellEnd"/>
+      <w:r>
+        <w:t>;</w:t>
+      </w:r>
+    </w:p>
+    <w:p>
+      <w:r>
+        <w:t xml:space="preserve">import </w:t>
+      </w:r>
+      <w:proofErr w:type="spellStart"/>
+      <w:proofErr w:type="gramStart"/>
+      <w:r>
+        <w:t>org.springframework.web.bind</w:t>
+      </w:r>
+      <w:proofErr w:type="gramEnd"/>
+      <w:r>
+        <w:t>.annotation.RestController</w:t>
+      </w:r>
+      <w:proofErr w:type="spellEnd"/>
+      <w:r>
+        <w:t>;</w:t>
       </w:r>
     </w:p>
     <w:p/>
@@ -659,14 +989,38 @@
     </w:p>
     <w:p>
       <w:r>
-        <w:t>public class AksProbsTestApplication {</w:t>
+        <w:t xml:space="preserve">public class </w:t>
+      </w:r>
+      <w:proofErr w:type="spellStart"/>
+      <w:r>
+        <w:t>AksProbsTestApplication</w:t>
+      </w:r>
+      <w:proofErr w:type="spellEnd"/>
+      <w:r>
+        <w:t xml:space="preserve"> {</w:t>
       </w:r>
     </w:p>
     <w:p/>
     <w:p>
       <w:r>
         <w:tab/>
-        <w:t>public static void main(String[] args) {</w:t>
+        <w:t xml:space="preserve">public static void </w:t>
+      </w:r>
+      <w:proofErr w:type="gramStart"/>
+      <w:r>
+        <w:t>main(</w:t>
+      </w:r>
+      <w:proofErr w:type="gramEnd"/>
+      <w:r>
+        <w:t xml:space="preserve">String[] </w:t>
+      </w:r>
+      <w:proofErr w:type="spellStart"/>
+      <w:r>
+        <w:t>args</w:t>
+      </w:r>
+      <w:proofErr w:type="spellEnd"/>
+      <w:r>
+        <w:t>) {</w:t>
       </w:r>
     </w:p>
     <w:p>
@@ -675,7 +1029,32 @@
       </w:r>
       <w:r>
         <w:tab/>
-        <w:t>SpringApplication.run(AksProbsTestApplication.class, args);</w:t>
+      </w:r>
+      <w:proofErr w:type="spellStart"/>
+      <w:proofErr w:type="gramStart"/>
+      <w:r>
+        <w:t>SpringApplication.run</w:t>
+      </w:r>
+      <w:proofErr w:type="spellEnd"/>
+      <w:r>
+        <w:t>(</w:t>
+      </w:r>
+      <w:proofErr w:type="spellStart"/>
+      <w:proofErr w:type="gramEnd"/>
+      <w:r>
+        <w:t>AksProbsTestApplication.class</w:t>
+      </w:r>
+      <w:proofErr w:type="spellEnd"/>
+      <w:r>
+        <w:t xml:space="preserve">, </w:t>
+      </w:r>
+      <w:proofErr w:type="spellStart"/>
+      <w:r>
+        <w:t>args</w:t>
+      </w:r>
+      <w:proofErr w:type="spellEnd"/>
+      <w:r>
+        <w:t>);</w:t>
       </w:r>
     </w:p>
     <w:p>
@@ -698,7 +1077,15 @@
     <w:p>
       <w:r>
         <w:tab/>
-        <w:t>public static String Index() {</w:t>
+        <w:t xml:space="preserve">public static String </w:t>
+      </w:r>
+      <w:proofErr w:type="gramStart"/>
+      <w:r>
+        <w:t>Index(</w:t>
+      </w:r>
+      <w:proofErr w:type="gramEnd"/>
+      <w:r>
+        <w:t>) {</w:t>
       </w:r>
     </w:p>
     <w:p>
@@ -707,8 +1094,21 @@
       </w:r>
       <w:r>
         <w:tab/>
-        <w:t>return "index page. Ststus 'OK'. addition application startup prob";</w:t>
-      </w:r>
+        <w:t xml:space="preserve">return "index page. </w:t>
+      </w:r>
+      <w:proofErr w:type="spellStart"/>
+      <w:r>
+        <w:t>Ststus</w:t>
+      </w:r>
+      <w:proofErr w:type="spellEnd"/>
+      <w:r>
+        <w:t xml:space="preserve"> 'OK'. addition application startup prob</w:t>
+      </w:r>
+      <w:proofErr w:type="gramStart"/>
+      <w:r>
+        <w:t>";</w:t>
+      </w:r>
+      <w:proofErr w:type="gramEnd"/>
     </w:p>
     <w:p>
       <w:r>
@@ -735,8 +1135,21 @@
     </w:p>
     <w:p>
       <w:r>
-        <w:t>return "index page. Ststus 'OK'. addition application startup prob";</w:t>
-      </w:r>
+        <w:t xml:space="preserve">return "index page. </w:t>
+      </w:r>
+      <w:proofErr w:type="spellStart"/>
+      <w:r>
+        <w:t>Ststus</w:t>
+      </w:r>
+      <w:proofErr w:type="spellEnd"/>
+      <w:r>
+        <w:t xml:space="preserve"> 'OK'. addition application startup prob</w:t>
+      </w:r>
+      <w:proofErr w:type="gramStart"/>
+      <w:r>
+        <w:t>";</w:t>
+      </w:r>
+      <w:proofErr w:type="gramEnd"/>
     </w:p>
     <w:p/>
     <w:p>
@@ -878,8 +1291,13 @@
       </w:r>
     </w:p>
     <w:p>
-      <w:r>
-        <w:t>Additionally we will configure this page map (</w:t>
+      <w:proofErr w:type="gramStart"/>
+      <w:r>
+        <w:t>Additionally</w:t>
+      </w:r>
+      <w:proofErr w:type="gramEnd"/>
+      <w:r>
+        <w:t xml:space="preserve"> we will configure this page map (</w:t>
       </w:r>
       <w:r>
         <w:t>/health-check</w:t>
@@ -926,7 +1344,19 @@
           <w:szCs w:val="20"/>
           <w14:ligatures w14:val="none"/>
         </w:rPr>
-        <w:t xml:space="preserve"> com</w:t>
+        <w:t xml:space="preserve"> </w:t>
+      </w:r>
+      <w:proofErr w:type="spellStart"/>
+      <w:r>
+        <w:rPr>
+          <w:rFonts w:ascii="Courier New" w:eastAsia="Times New Roman" w:hAnsi="Courier New" w:cs="Courier New"/>
+          <w:color w:val="D9E8F7"/>
+          <w:kern w:val="0"/>
+          <w:sz w:val="20"/>
+          <w:szCs w:val="20"/>
+          <w14:ligatures w14:val="none"/>
+        </w:rPr>
+        <w:t>com</w:t>
       </w:r>
       <w:r>
         <w:rPr>
@@ -939,6 +1369,7 @@
         </w:rPr>
         <w:t>.</w:t>
       </w:r>
+      <w:proofErr w:type="gramStart"/>
       <w:r>
         <w:rPr>
           <w:rFonts w:ascii="Courier New" w:eastAsia="Times New Roman" w:hAnsi="Courier New" w:cs="Courier New"/>
@@ -972,6 +1403,8 @@
         </w:rPr>
         <w:t>demo</w:t>
       </w:r>
+      <w:proofErr w:type="spellEnd"/>
+      <w:proofErr w:type="gramEnd"/>
       <w:r>
         <w:rPr>
           <w:rFonts w:ascii="Courier New" w:eastAsia="Times New Roman" w:hAnsi="Courier New" w:cs="Courier New"/>
@@ -1043,6 +1476,8 @@
         </w:rPr>
         <w:t xml:space="preserve"> </w:t>
       </w:r>
+      <w:proofErr w:type="spellStart"/>
+      <w:proofErr w:type="gramStart"/>
       <w:r>
         <w:rPr>
           <w:rFonts w:ascii="Courier New" w:eastAsia="Times New Roman" w:hAnsi="Courier New" w:cs="Courier New"/>
@@ -1079,6 +1514,7 @@
         </w:rPr>
         <w:t>springframework</w:t>
       </w:r>
+      <w:proofErr w:type="gramEnd"/>
       <w:r>
         <w:rPr>
           <w:rFonts w:ascii="Courier New" w:eastAsia="Times New Roman" w:hAnsi="Courier New" w:cs="Courier New"/>
@@ -1127,6 +1563,7 @@
         </w:rPr>
         <w:t>SpringApplication</w:t>
       </w:r>
+      <w:proofErr w:type="spellEnd"/>
       <w:r>
         <w:rPr>
           <w:rFonts w:ascii="Courier New" w:eastAsia="Times New Roman" w:hAnsi="Courier New" w:cs="Courier New"/>
@@ -1177,7 +1614,20 @@
           <w:szCs w:val="20"/>
           <w14:ligatures w14:val="none"/>
         </w:rPr>
-        <w:t xml:space="preserve"> org</w:t>
+        <w:t xml:space="preserve"> </w:t>
+      </w:r>
+      <w:proofErr w:type="spellStart"/>
+      <w:proofErr w:type="gramStart"/>
+      <w:r>
+        <w:rPr>
+          <w:rFonts w:ascii="Courier New" w:eastAsia="Times New Roman" w:hAnsi="Courier New" w:cs="Courier New"/>
+          <w:color w:val="D9E8F7"/>
+          <w:kern w:val="0"/>
+          <w:sz w:val="20"/>
+          <w:szCs w:val="20"/>
+          <w14:ligatures w14:val="none"/>
+        </w:rPr>
+        <w:t>org</w:t>
       </w:r>
       <w:r>
         <w:rPr>
@@ -1245,6 +1695,7 @@
         </w:rPr>
         <w:t>bind</w:t>
       </w:r>
+      <w:proofErr w:type="gramEnd"/>
       <w:r>
         <w:rPr>
           <w:rFonts w:ascii="Courier New" w:eastAsia="Times New Roman" w:hAnsi="Courier New" w:cs="Courier New"/>
@@ -1289,6 +1740,7 @@
         </w:rPr>
         <w:t>GetMapping</w:t>
       </w:r>
+      <w:proofErr w:type="spellEnd"/>
       <w:r>
         <w:rPr>
           <w:rFonts w:ascii="Courier New" w:eastAsia="Times New Roman" w:hAnsi="Courier New" w:cs="Courier New"/>
@@ -1339,7 +1791,20 @@
           <w:szCs w:val="20"/>
           <w14:ligatures w14:val="none"/>
         </w:rPr>
-        <w:t xml:space="preserve"> org</w:t>
+        <w:t xml:space="preserve"> </w:t>
+      </w:r>
+      <w:proofErr w:type="spellStart"/>
+      <w:proofErr w:type="gramStart"/>
+      <w:r>
+        <w:rPr>
+          <w:rFonts w:ascii="Courier New" w:eastAsia="Times New Roman" w:hAnsi="Courier New" w:cs="Courier New"/>
+          <w:color w:val="D9E8F7"/>
+          <w:kern w:val="0"/>
+          <w:sz w:val="20"/>
+          <w:szCs w:val="20"/>
+          <w14:ligatures w14:val="none"/>
+        </w:rPr>
+        <w:t>org</w:t>
       </w:r>
       <w:r>
         <w:rPr>
@@ -1407,6 +1872,7 @@
         </w:rPr>
         <w:t>bind</w:t>
       </w:r>
+      <w:proofErr w:type="gramEnd"/>
       <w:r>
         <w:rPr>
           <w:rFonts w:ascii="Courier New" w:eastAsia="Times New Roman" w:hAnsi="Courier New" w:cs="Courier New"/>
@@ -1451,6 +1917,7 @@
         </w:rPr>
         <w:t>RestController</w:t>
       </w:r>
+      <w:proofErr w:type="spellEnd"/>
       <w:r>
         <w:rPr>
           <w:rFonts w:ascii="Courier New" w:eastAsia="Times New Roman" w:hAnsi="Courier New" w:cs="Courier New"/>
@@ -1812,6 +2279,7 @@
         </w:rPr>
         <w:t xml:space="preserve"> </w:t>
       </w:r>
+      <w:proofErr w:type="gramStart"/>
       <w:r>
         <w:rPr>
           <w:rFonts w:ascii="Courier New" w:eastAsia="Times New Roman" w:hAnsi="Courier New" w:cs="Courier New"/>
@@ -1834,7 +2302,20 @@
           <w:u w:val="single"/>
           <w14:ligatures w14:val="none"/>
         </w:rPr>
-        <w:t>()</w:t>
+        <w:t>(</w:t>
+      </w:r>
+      <w:proofErr w:type="gramEnd"/>
+      <w:r>
+        <w:rPr>
+          <w:rFonts w:ascii="Courier New" w:eastAsia="Times New Roman" w:hAnsi="Courier New" w:cs="Courier New"/>
+          <w:color w:val="F9FAF4"/>
+          <w:kern w:val="0"/>
+          <w:sz w:val="20"/>
+          <w:szCs w:val="20"/>
+          <w:u w:val="single"/>
+          <w14:ligatures w14:val="none"/>
+        </w:rPr>
+        <w:t>)</w:t>
       </w:r>
       <w:r>
         <w:rPr>
@@ -1933,7 +2414,46 @@
           <w:shd w:val="clear" w:color="auto" w:fill="1B6291"/>
           <w14:ligatures w14:val="none"/>
         </w:rPr>
-        <w:t>"Health Check page. health-check Ststus 'OK'. additional readiness prob."</w:t>
+        <w:t xml:space="preserve">"Health Check page. health-check </w:t>
+      </w:r>
+      <w:proofErr w:type="spellStart"/>
+      <w:r>
+        <w:rPr>
+          <w:rFonts w:ascii="Courier New" w:eastAsia="Times New Roman" w:hAnsi="Courier New" w:cs="Courier New"/>
+          <w:color w:val="17C6A3"/>
+          <w:kern w:val="0"/>
+          <w:sz w:val="20"/>
+          <w:szCs w:val="20"/>
+          <w:shd w:val="clear" w:color="auto" w:fill="1B6291"/>
+          <w14:ligatures w14:val="none"/>
+        </w:rPr>
+        <w:t>Ststus</w:t>
+      </w:r>
+      <w:proofErr w:type="spellEnd"/>
+      <w:r>
+        <w:rPr>
+          <w:rFonts w:ascii="Courier New" w:eastAsia="Times New Roman" w:hAnsi="Courier New" w:cs="Courier New"/>
+          <w:color w:val="17C6A3"/>
+          <w:kern w:val="0"/>
+          <w:sz w:val="20"/>
+          <w:szCs w:val="20"/>
+          <w:shd w:val="clear" w:color="auto" w:fill="1B6291"/>
+          <w14:ligatures w14:val="none"/>
+        </w:rPr>
+        <w:t xml:space="preserve"> 'OK'. additional readiness prob.</w:t>
+      </w:r>
+      <w:proofErr w:type="gramStart"/>
+      <w:r>
+        <w:rPr>
+          <w:rFonts w:ascii="Courier New" w:eastAsia="Times New Roman" w:hAnsi="Courier New" w:cs="Courier New"/>
+          <w:color w:val="17C6A3"/>
+          <w:kern w:val="0"/>
+          <w:sz w:val="20"/>
+          <w:szCs w:val="20"/>
+          <w:shd w:val="clear" w:color="auto" w:fill="1B6291"/>
+          <w14:ligatures w14:val="none"/>
+        </w:rPr>
+        <w:t>"</w:t>
       </w:r>
       <w:r>
         <w:rPr>
@@ -1947,6 +2467,7 @@
         </w:rPr>
         <w:t>;</w:t>
       </w:r>
+      <w:proofErr w:type="gramEnd"/>
     </w:p>
     <w:p>
       <w:pPr>
@@ -2062,18 +2583,57 @@
     <w:p>
       <w:r>
         <w:lastRenderedPageBreak/>
-        <w:t>package com.example.demo;</w:t>
-      </w:r>
-    </w:p>
-    <w:p/>
-    <w:p>
-      <w:r>
-        <w:t>import org.springframework.web.bind.annotation.GetMapping;</w:t>
-      </w:r>
-    </w:p>
-    <w:p>
-      <w:r>
-        <w:t>import org.springframework.web.bind.annotation.RestController;</w:t>
+        <w:t xml:space="preserve">package </w:t>
+      </w:r>
+      <w:proofErr w:type="spellStart"/>
+      <w:r>
+        <w:t>com.</w:t>
+      </w:r>
+      <w:proofErr w:type="gramStart"/>
+      <w:r>
+        <w:t>example.demo</w:t>
+      </w:r>
+      <w:proofErr w:type="spellEnd"/>
+      <w:proofErr w:type="gramEnd"/>
+      <w:r>
+        <w:t>;</w:t>
+      </w:r>
+    </w:p>
+    <w:p/>
+    <w:p>
+      <w:r>
+        <w:t xml:space="preserve">import </w:t>
+      </w:r>
+      <w:proofErr w:type="spellStart"/>
+      <w:proofErr w:type="gramStart"/>
+      <w:r>
+        <w:t>org.springframework.web.bind</w:t>
+      </w:r>
+      <w:proofErr w:type="gramEnd"/>
+      <w:r>
+        <w:t>.annotation.GetMapping</w:t>
+      </w:r>
+      <w:proofErr w:type="spellEnd"/>
+      <w:r>
+        <w:t>;</w:t>
+      </w:r>
+    </w:p>
+    <w:p>
+      <w:r>
+        <w:t xml:space="preserve">import </w:t>
+      </w:r>
+      <w:proofErr w:type="spellStart"/>
+      <w:proofErr w:type="gramStart"/>
+      <w:r>
+        <w:t>org.springframework.web.bind</w:t>
+      </w:r>
+      <w:proofErr w:type="gramEnd"/>
+      <w:r>
+        <w:t>.annotation.RestController</w:t>
+      </w:r>
+      <w:proofErr w:type="spellEnd"/>
+      <w:r>
+        <w:t>;</w:t>
       </w:r>
     </w:p>
     <w:p/>
@@ -2116,11 +2676,19 @@
         <w:tab/>
         <w:t xml:space="preserve">public static String </w:t>
       </w:r>
+      <w:proofErr w:type="gramStart"/>
       <w:r>
         <w:rPr>
           <w:u w:val="single"/>
         </w:rPr>
-        <w:t>Service()</w:t>
+        <w:t>Service(</w:t>
+      </w:r>
+      <w:proofErr w:type="gramEnd"/>
+      <w:r>
+        <w:rPr>
+          <w:u w:val="single"/>
+        </w:rPr>
+        <w:t>)</w:t>
       </w:r>
       <w:r>
         <w:t xml:space="preserve"> {</w:t>
@@ -2132,8 +2700,21 @@
       </w:r>
       <w:r>
         <w:tab/>
-        <w:t>return "Service Health page. Service-Health Ststus 'OK' \n additional liveness prob.";</w:t>
-      </w:r>
+        <w:t xml:space="preserve">return "Service Health page. Service-Health </w:t>
+      </w:r>
+      <w:proofErr w:type="spellStart"/>
+      <w:r>
+        <w:t>Ststus</w:t>
+      </w:r>
+      <w:proofErr w:type="spellEnd"/>
+      <w:r>
+        <w:t xml:space="preserve"> 'OK' \n additional liveness prob.</w:t>
+      </w:r>
+      <w:proofErr w:type="gramStart"/>
+      <w:r>
+        <w:t>";</w:t>
+      </w:r>
+      <w:proofErr w:type="gramEnd"/>
     </w:p>
     <w:p>
       <w:r>
@@ -2257,7 +2838,17 @@
     </w:p>
     <w:p>
       <w:r>
-        <w:t>It will be defined on application.properties page in project.</w:t>
+        <w:t xml:space="preserve">It will be defined on </w:t>
+      </w:r>
+      <w:proofErr w:type="spellStart"/>
+      <w:proofErr w:type="gramStart"/>
+      <w:r>
+        <w:t>application.properties</w:t>
+      </w:r>
+      <w:proofErr w:type="spellEnd"/>
+      <w:proofErr w:type="gramEnd"/>
+      <w:r>
+        <w:t xml:space="preserve"> page in project.</w:t>
       </w:r>
     </w:p>
     <w:p>
@@ -2305,7 +2896,15 @@
     <w:p/>
     <w:p>
       <w:r>
-        <w:t>Now hit the loalhost request to each page and check</w:t>
+        <w:t xml:space="preserve">Now hit the </w:t>
+      </w:r>
+      <w:proofErr w:type="spellStart"/>
+      <w:r>
+        <w:t>loalhost</w:t>
+      </w:r>
+      <w:proofErr w:type="spellEnd"/>
+      <w:r>
+        <w:t xml:space="preserve"> request to each page and check</w:t>
       </w:r>
     </w:p>
     <w:p>
@@ -2567,7 +3166,15 @@
     </w:p>
     <w:p>
       <w:r>
-        <w:t>Create dockerfile in project directory</w:t>
+        <w:t xml:space="preserve">Create </w:t>
+      </w:r>
+      <w:proofErr w:type="spellStart"/>
+      <w:r>
+        <w:t>dockerfile</w:t>
+      </w:r>
+      <w:proofErr w:type="spellEnd"/>
+      <w:r>
+        <w:t xml:space="preserve"> in project directory</w:t>
       </w:r>
     </w:p>
     <w:p/>
@@ -2594,18 +3201,58 @@
     <w:p/>
     <w:p>
       <w:r>
-        <w:t>RUN mkdir destination-dir-for-add</w:t>
-      </w:r>
-    </w:p>
-    <w:p>
-      <w:r>
-        <w:t>ADD sample.tar.gz /destination-dir-for-add</w:t>
-      </w:r>
-    </w:p>
-    <w:p/>
-    <w:p>
-      <w:r>
-        <w:t>If the above code did not work try below docker file code. Which is specifically for gradel.</w:t>
+        <w:t xml:space="preserve">RUN </w:t>
+      </w:r>
+      <w:proofErr w:type="spellStart"/>
+      <w:r>
+        <w:t>mkdir</w:t>
+      </w:r>
+      <w:proofErr w:type="spellEnd"/>
+      <w:r>
+        <w:t xml:space="preserve"> destination-</w:t>
+      </w:r>
+      <w:proofErr w:type="spellStart"/>
+      <w:r>
+        <w:t>dir</w:t>
+      </w:r>
+      <w:proofErr w:type="spellEnd"/>
+      <w:r>
+        <w:t>-for-add</w:t>
+      </w:r>
+    </w:p>
+    <w:p>
+      <w:r>
+        <w:t>ADD sample.tar.gz /destination-</w:t>
+      </w:r>
+      <w:proofErr w:type="spellStart"/>
+      <w:r>
+        <w:t>dir</w:t>
+      </w:r>
+      <w:proofErr w:type="spellEnd"/>
+      <w:r>
+        <w:t>-for-add</w:t>
+      </w:r>
+    </w:p>
+    <w:p/>
+    <w:p>
+      <w:r>
+        <w:t xml:space="preserve">If the above code did not </w:t>
+      </w:r>
+      <w:proofErr w:type="gramStart"/>
+      <w:r>
+        <w:t>work</w:t>
+      </w:r>
+      <w:proofErr w:type="gramEnd"/>
+      <w:r>
+        <w:t xml:space="preserve"> try below docker file code. Which is specifically for </w:t>
+      </w:r>
+      <w:proofErr w:type="spellStart"/>
+      <w:r>
+        <w:t>gradel</w:t>
+      </w:r>
+      <w:proofErr w:type="spellEnd"/>
+      <w:r>
+        <w:t>.</w:t>
       </w:r>
     </w:p>
     <w:p/>
@@ -2638,22 +3285,65 @@
     </w:p>
     <w:p>
       <w:r>
-        <w:t>COPY gradlew .</w:t>
-      </w:r>
-    </w:p>
-    <w:p>
-      <w:r>
-        <w:t>COPY gradle gradle</w:t>
-      </w:r>
-    </w:p>
-    <w:p>
-      <w:r>
-        <w:t>COPY build.gradle .</w:t>
-      </w:r>
-    </w:p>
-    <w:p>
-      <w:r>
-        <w:t>COPY settings.gradle .</w:t>
+        <w:t xml:space="preserve">COPY </w:t>
+      </w:r>
+      <w:proofErr w:type="spellStart"/>
+      <w:proofErr w:type="gramStart"/>
+      <w:r>
+        <w:t>gradlew</w:t>
+      </w:r>
+      <w:proofErr w:type="spellEnd"/>
+      <w:r>
+        <w:t xml:space="preserve"> .</w:t>
+      </w:r>
+      <w:proofErr w:type="gramEnd"/>
+    </w:p>
+    <w:p>
+      <w:r>
+        <w:t xml:space="preserve">COPY </w:t>
+      </w:r>
+      <w:proofErr w:type="spellStart"/>
+      <w:r>
+        <w:t>gradle</w:t>
+      </w:r>
+      <w:proofErr w:type="spellEnd"/>
+      <w:r>
+        <w:t xml:space="preserve"> </w:t>
+      </w:r>
+      <w:proofErr w:type="spellStart"/>
+      <w:r>
+        <w:t>gradle</w:t>
+      </w:r>
+      <w:proofErr w:type="spellEnd"/>
+    </w:p>
+    <w:p>
+      <w:r>
+        <w:t xml:space="preserve">COPY </w:t>
+      </w:r>
+      <w:proofErr w:type="spellStart"/>
+      <w:proofErr w:type="gramStart"/>
+      <w:r>
+        <w:t>build.gradle</w:t>
+      </w:r>
+      <w:proofErr w:type="spellEnd"/>
+      <w:proofErr w:type="gramEnd"/>
+      <w:r>
+        <w:t xml:space="preserve"> .</w:t>
+      </w:r>
+    </w:p>
+    <w:p>
+      <w:r>
+        <w:t xml:space="preserve">COPY </w:t>
+      </w:r>
+      <w:proofErr w:type="spellStart"/>
+      <w:proofErr w:type="gramStart"/>
+      <w:r>
+        <w:t>settings.gradle</w:t>
+      </w:r>
+      <w:proofErr w:type="spellEnd"/>
+      <w:proofErr w:type="gramEnd"/>
+      <w:r>
+        <w:t xml:space="preserve"> .</w:t>
       </w:r>
     </w:p>
     <w:p/>
@@ -2665,8 +3355,21 @@
     <w:p>
       <w:r>
         <w:lastRenderedPageBreak/>
-        <w:t>COPY src src</w:t>
-      </w:r>
+        <w:t xml:space="preserve">COPY </w:t>
+      </w:r>
+      <w:proofErr w:type="spellStart"/>
+      <w:r>
+        <w:t>src</w:t>
+      </w:r>
+      <w:proofErr w:type="spellEnd"/>
+      <w:r>
+        <w:t xml:space="preserve"> </w:t>
+      </w:r>
+      <w:proofErr w:type="spellStart"/>
+      <w:r>
+        <w:t>src</w:t>
+      </w:r>
+      <w:proofErr w:type="spellEnd"/>
     </w:p>
     <w:p/>
     <w:p>
@@ -2676,8 +3379,21 @@
     </w:p>
     <w:p>
       <w:r>
-        <w:t>RUN chmod +x gradlew</w:t>
-      </w:r>
+        <w:t xml:space="preserve">RUN </w:t>
+      </w:r>
+      <w:proofErr w:type="spellStart"/>
+      <w:r>
+        <w:t>chmod</w:t>
+      </w:r>
+      <w:proofErr w:type="spellEnd"/>
+      <w:r>
+        <w:t xml:space="preserve"> +x </w:t>
+      </w:r>
+      <w:proofErr w:type="spellStart"/>
+      <w:r>
+        <w:t>gradlew</w:t>
+      </w:r>
+      <w:proofErr w:type="spellEnd"/>
     </w:p>
     <w:p/>
     <w:p>
@@ -2686,8 +3402,21 @@
       </w:r>
     </w:p>
     <w:p>
-      <w:r>
-        <w:t>RUN ./gradlew build</w:t>
+      <w:proofErr w:type="gramStart"/>
+      <w:r>
+        <w:t>RUN .</w:t>
+      </w:r>
+      <w:proofErr w:type="gramEnd"/>
+      <w:r>
+        <w:t>/</w:t>
+      </w:r>
+      <w:proofErr w:type="spellStart"/>
+      <w:r>
+        <w:t>gradlew</w:t>
+      </w:r>
+      <w:proofErr w:type="spellEnd"/>
+      <w:r>
+        <w:t xml:space="preserve"> build</w:t>
       </w:r>
     </w:p>
     <w:p/>
@@ -2794,7 +3523,23 @@
         <w:t xml:space="preserve">&gt;&gt; </w:t>
       </w:r>
       <w:r>
-        <w:t>docker build -t &lt;image_name&gt;:&lt;tag&gt; &lt;path_to_dockerfile&gt;</w:t>
+        <w:t>docker build -t &lt;</w:t>
+      </w:r>
+      <w:proofErr w:type="spellStart"/>
+      <w:r>
+        <w:t>image_name</w:t>
+      </w:r>
+      <w:proofErr w:type="spellEnd"/>
+      <w:r>
+        <w:t>&gt;:&lt;tag&gt; &lt;</w:t>
+      </w:r>
+      <w:proofErr w:type="spellStart"/>
+      <w:r>
+        <w:t>path_to_dockerfile</w:t>
+      </w:r>
+      <w:proofErr w:type="spellEnd"/>
+      <w:r>
+        <w:t>&gt;</w:t>
       </w:r>
     </w:p>
     <w:p>
@@ -2805,13 +3550,21 @@
         <w:t>docker build -t hiparthapanda297</w:t>
       </w:r>
       <w:r>
-        <w:t>/probTestApp</w:t>
+        <w:t>/</w:t>
+      </w:r>
+      <w:proofErr w:type="gramStart"/>
+      <w:r>
+        <w:t>probTestApp</w:t>
       </w:r>
       <w:r>
         <w:t>:</w:t>
       </w:r>
       <w:r>
-        <w:t>v1</w:t>
+        <w:t>v</w:t>
+      </w:r>
+      <w:proofErr w:type="gramEnd"/>
+      <w:r>
+        <w:t>1</w:t>
       </w:r>
       <w:r>
         <w:t xml:space="preserve"> </w:t>
@@ -2931,21 +3684,63 @@
     </w:p>
     <w:p>
       <w:r>
-        <w:t>Stop running the project and re run build cmd.</w:t>
-      </w:r>
-    </w:p>
-    <w:p>
-      <w:r>
-        <w:t>Note- if you get failed at the time of building the project. Run “</w:t>
-      </w:r>
-      <w:r>
-        <w:t>./gradlew clean</w:t>
-      </w:r>
-      <w:r>
-        <w:t>” in project directory to clean any old build foder. And then try to build manually to test “</w:t>
-      </w:r>
-      <w:r>
-        <w:t>./gradlew build</w:t>
+        <w:t xml:space="preserve">Stop running the project and </w:t>
+      </w:r>
+      <w:proofErr w:type="gramStart"/>
+      <w:r>
+        <w:t>re run</w:t>
+      </w:r>
+      <w:proofErr w:type="gramEnd"/>
+      <w:r>
+        <w:t xml:space="preserve"> build cmd.</w:t>
+      </w:r>
+    </w:p>
+    <w:p>
+      <w:r>
+        <w:t xml:space="preserve">Note- if you get failed at the time of building the project. Run </w:t>
+      </w:r>
+      <w:proofErr w:type="gramStart"/>
+      <w:r>
+        <w:t>“</w:t>
+      </w:r>
+      <w:r>
+        <w:t>./</w:t>
+      </w:r>
+      <w:proofErr w:type="spellStart"/>
+      <w:proofErr w:type="gramEnd"/>
+      <w:r>
+        <w:t>gradlew</w:t>
+      </w:r>
+      <w:proofErr w:type="spellEnd"/>
+      <w:r>
+        <w:t xml:space="preserve"> clean</w:t>
+      </w:r>
+      <w:r>
+        <w:t xml:space="preserve">” in project directory to clean any old build </w:t>
+      </w:r>
+      <w:proofErr w:type="spellStart"/>
+      <w:r>
+        <w:t>foder</w:t>
+      </w:r>
+      <w:proofErr w:type="spellEnd"/>
+      <w:r>
+        <w:t xml:space="preserve">. And then try to build manually to test </w:t>
+      </w:r>
+      <w:proofErr w:type="gramStart"/>
+      <w:r>
+        <w:t>“</w:t>
+      </w:r>
+      <w:r>
+        <w:t>./</w:t>
+      </w:r>
+      <w:proofErr w:type="spellStart"/>
+      <w:proofErr w:type="gramEnd"/>
+      <w:r>
+        <w:t>gradlew</w:t>
+      </w:r>
+      <w:proofErr w:type="spellEnd"/>
+      <w:r>
+        <w:t xml:space="preserve"> build</w:t>
       </w:r>
       <w:r>
         <w:t>”</w:t>
@@ -3005,7 +3800,15 @@
         <w:t>&gt;&gt;</w:t>
       </w:r>
       <w:r>
-        <w:t xml:space="preserve"> docker build -t hiparthapanda297/prob-test-app:v1 .</w:t>
+        <w:t xml:space="preserve"> docker build -t hiparthapanda297/prob-test-</w:t>
+      </w:r>
+      <w:proofErr w:type="gramStart"/>
+      <w:r>
+        <w:t>app:v</w:t>
+      </w:r>
+      <w:proofErr w:type="gramEnd"/>
+      <w:r>
+        <w:t>1 .</w:t>
       </w:r>
     </w:p>
     <w:p/>
@@ -3062,7 +3865,15 @@
         <w:t xml:space="preserve">&gt;&gt; </w:t>
       </w:r>
       <w:r>
-        <w:t>docker container run -d -P --name probTestApp1 hiparthapanda297/prob-test-app:v1</w:t>
+        <w:t>docker container run -d -P --name probTestApp1 hiparthapanda297/prob-test-</w:t>
+      </w:r>
+      <w:proofErr w:type="gramStart"/>
+      <w:r>
+        <w:t>app:v</w:t>
+      </w:r>
+      <w:proofErr w:type="gramEnd"/>
+      <w:r>
+        <w:t>1</w:t>
       </w:r>
     </w:p>
     <w:p>
@@ -3121,15 +3932,28 @@
     </w:p>
     <w:p>
       <w:r>
-        <w:t>&gt;&gt; docker push imagename</w:t>
-      </w:r>
+        <w:t xml:space="preserve">&gt;&gt; docker push </w:t>
+      </w:r>
+      <w:proofErr w:type="spellStart"/>
+      <w:r>
+        <w:t>imagename</w:t>
+      </w:r>
+      <w:proofErr w:type="spellEnd"/>
     </w:p>
     <w:p>
       <w:r>
         <w:t xml:space="preserve">Ex- </w:t>
       </w:r>
       <w:r>
-        <w:t>docker push hiparthapanda297/prob-test-app:v1</w:t>
+        <w:t>docker push hiparthapanda297/prob-test-</w:t>
+      </w:r>
+      <w:proofErr w:type="gramStart"/>
+      <w:r>
+        <w:t>app:v</w:t>
+      </w:r>
+      <w:proofErr w:type="gramEnd"/>
+      <w:r>
+        <w:t>1</w:t>
       </w:r>
     </w:p>
     <w:p/>
@@ -3281,7 +4105,15 @@
     <w:p/>
     <w:p>
       <w:r>
-        <w:t>Now we had created image by using alternative dockerfile content</w:t>
+        <w:t xml:space="preserve">Now we had created image by using alternative </w:t>
+      </w:r>
+      <w:proofErr w:type="spellStart"/>
+      <w:r>
+        <w:t>dockerfile</w:t>
+      </w:r>
+      <w:proofErr w:type="spellEnd"/>
+      <w:r>
+        <w:t xml:space="preserve"> content</w:t>
       </w:r>
     </w:p>
     <w:p>
@@ -3334,16 +4166,40 @@
     </w:p>
     <w:p>
       <w:r>
-        <w:t>&gt;&gt;</w:t>
-      </w:r>
-      <w:r>
-        <w:t xml:space="preserve"> ./gradlew clean</w:t>
-      </w:r>
-    </w:p>
-    <w:p/>
-    <w:p>
-      <w:r>
-        <w:t xml:space="preserve">Replace dockerfile content with </w:t>
+        <w:t>&gt;</w:t>
+      </w:r>
+      <w:proofErr w:type="gramStart"/>
+      <w:r>
+        <w:t>&gt;</w:t>
+      </w:r>
+      <w:r>
+        <w:t xml:space="preserve"> .</w:t>
+      </w:r>
+      <w:proofErr w:type="gramEnd"/>
+      <w:r>
+        <w:t>/</w:t>
+      </w:r>
+      <w:proofErr w:type="spellStart"/>
+      <w:r>
+        <w:t>gradlew</w:t>
+      </w:r>
+      <w:proofErr w:type="spellEnd"/>
+      <w:r>
+        <w:t xml:space="preserve"> clean</w:t>
+      </w:r>
+    </w:p>
+    <w:p/>
+    <w:p>
+      <w:r>
+        <w:t xml:space="preserve">Replace </w:t>
+      </w:r>
+      <w:proofErr w:type="spellStart"/>
+      <w:r>
+        <w:t>dockerfile</w:t>
+      </w:r>
+      <w:proofErr w:type="spellEnd"/>
+      <w:r>
+        <w:t xml:space="preserve"> content with </w:t>
       </w:r>
     </w:p>
     <w:p>
@@ -3364,12 +4220,36 @@
     <w:p/>
     <w:p>
       <w:r>
-        <w:t>RUN mkdir destination-dir-for-add</w:t>
-      </w:r>
-    </w:p>
-    <w:p>
-      <w:r>
-        <w:t>ADD sample.tar.gz /destination-dir-for-add</w:t>
+        <w:t xml:space="preserve">RUN </w:t>
+      </w:r>
+      <w:proofErr w:type="spellStart"/>
+      <w:r>
+        <w:t>mkdir</w:t>
+      </w:r>
+      <w:proofErr w:type="spellEnd"/>
+      <w:r>
+        <w:t xml:space="preserve"> destination-</w:t>
+      </w:r>
+      <w:proofErr w:type="spellStart"/>
+      <w:r>
+        <w:t>dir</w:t>
+      </w:r>
+      <w:proofErr w:type="spellEnd"/>
+      <w:r>
+        <w:t>-for-add</w:t>
+      </w:r>
+    </w:p>
+    <w:p>
+      <w:r>
+        <w:t>ADD sample.tar.gz /destination-</w:t>
+      </w:r>
+      <w:proofErr w:type="spellStart"/>
+      <w:r>
+        <w:t>dir</w:t>
+      </w:r>
+      <w:proofErr w:type="spellEnd"/>
+      <w:r>
+        <w:t>-for-add</w:t>
       </w:r>
     </w:p>
     <w:p/>
@@ -3426,24 +4306,56 @@
         <w:t>&gt;&gt;</w:t>
       </w:r>
       <w:r>
-        <w:t xml:space="preserve"> docker build -t hiparthapanda297/prob-test-app:v2 .</w:t>
-      </w:r>
-    </w:p>
-    <w:p/>
-    <w:p>
-      <w:r>
-        <w:t>This did not work as the issue with sample.tar.gz we guess that was the old formate.</w:t>
-      </w:r>
-    </w:p>
-    <w:p>
-      <w:r>
-        <w:t>New formate is app.jar</w:t>
-      </w:r>
-    </w:p>
-    <w:p/>
-    <w:p>
-      <w:r>
-        <w:t>Replace the dockerfile and rerun docker build</w:t>
+        <w:t xml:space="preserve"> docker build -t hiparthapanda297/prob-test-</w:t>
+      </w:r>
+      <w:proofErr w:type="gramStart"/>
+      <w:r>
+        <w:t>app:v</w:t>
+      </w:r>
+      <w:proofErr w:type="gramEnd"/>
+      <w:r>
+        <w:t>2 .</w:t>
+      </w:r>
+    </w:p>
+    <w:p/>
+    <w:p>
+      <w:r>
+        <w:t xml:space="preserve">This did not work as the issue with sample.tar.gz we guess that was the old </w:t>
+      </w:r>
+      <w:proofErr w:type="spellStart"/>
+      <w:r>
+        <w:t>formate</w:t>
+      </w:r>
+      <w:proofErr w:type="spellEnd"/>
+      <w:r>
+        <w:t>.</w:t>
+      </w:r>
+    </w:p>
+    <w:p>
+      <w:r>
+        <w:t xml:space="preserve">New </w:t>
+      </w:r>
+      <w:proofErr w:type="spellStart"/>
+      <w:r>
+        <w:t>formate</w:t>
+      </w:r>
+      <w:proofErr w:type="spellEnd"/>
+      <w:r>
+        <w:t xml:space="preserve"> is app.jar</w:t>
+      </w:r>
+    </w:p>
+    <w:p/>
+    <w:p>
+      <w:r>
+        <w:t xml:space="preserve">Replace the </w:t>
+      </w:r>
+      <w:proofErr w:type="spellStart"/>
+      <w:r>
+        <w:t>dockerfile</w:t>
+      </w:r>
+      <w:proofErr w:type="spellEnd"/>
+      <w:r>
+        <w:t xml:space="preserve"> and rerun docker build</w:t>
       </w:r>
     </w:p>
     <w:p>
@@ -3559,7 +4471,15 @@
         <w:t xml:space="preserve">By troubleshooting the issue that </w:t>
       </w:r>
       <w:r>
-        <w:t>It looks like the COPY build/libs/*.jar app.jar step is failing because the build/libs directory does not exist or the jar file is not being found.</w:t>
+        <w:t xml:space="preserve">It looks like the COPY build/libs/*.jar app.jar step is failing because the build/libs directory does not </w:t>
+      </w:r>
+      <w:proofErr w:type="gramStart"/>
+      <w:r>
+        <w:t>exist</w:t>
+      </w:r>
+      <w:proofErr w:type="gramEnd"/>
+      <w:r>
+        <w:t xml:space="preserve"> or the jar file is not being found.</w:t>
       </w:r>
     </w:p>
     <w:p>
@@ -3682,22 +4602,65 @@
     </w:p>
     <w:p>
       <w:r>
-        <w:t>COPY gradlew .</w:t>
-      </w:r>
-    </w:p>
-    <w:p>
-      <w:r>
-        <w:t>COPY gradle gradle</w:t>
-      </w:r>
-    </w:p>
-    <w:p>
-      <w:r>
-        <w:t>COPY build.gradle .</w:t>
-      </w:r>
-    </w:p>
-    <w:p>
-      <w:r>
-        <w:t>COPY settings.gradle .</w:t>
+        <w:t xml:space="preserve">COPY </w:t>
+      </w:r>
+      <w:proofErr w:type="spellStart"/>
+      <w:proofErr w:type="gramStart"/>
+      <w:r>
+        <w:t>gradlew</w:t>
+      </w:r>
+      <w:proofErr w:type="spellEnd"/>
+      <w:r>
+        <w:t xml:space="preserve"> .</w:t>
+      </w:r>
+      <w:proofErr w:type="gramEnd"/>
+    </w:p>
+    <w:p>
+      <w:r>
+        <w:t xml:space="preserve">COPY </w:t>
+      </w:r>
+      <w:proofErr w:type="spellStart"/>
+      <w:r>
+        <w:t>gradle</w:t>
+      </w:r>
+      <w:proofErr w:type="spellEnd"/>
+      <w:r>
+        <w:t xml:space="preserve"> </w:t>
+      </w:r>
+      <w:proofErr w:type="spellStart"/>
+      <w:r>
+        <w:t>gradle</w:t>
+      </w:r>
+      <w:proofErr w:type="spellEnd"/>
+    </w:p>
+    <w:p>
+      <w:r>
+        <w:t xml:space="preserve">COPY </w:t>
+      </w:r>
+      <w:proofErr w:type="spellStart"/>
+      <w:proofErr w:type="gramStart"/>
+      <w:r>
+        <w:t>build.gradle</w:t>
+      </w:r>
+      <w:proofErr w:type="spellEnd"/>
+      <w:proofErr w:type="gramEnd"/>
+      <w:r>
+        <w:t xml:space="preserve"> .</w:t>
+      </w:r>
+    </w:p>
+    <w:p>
+      <w:r>
+        <w:t xml:space="preserve">COPY </w:t>
+      </w:r>
+      <w:proofErr w:type="spellStart"/>
+      <w:proofErr w:type="gramStart"/>
+      <w:r>
+        <w:t>settings.gradle</w:t>
+      </w:r>
+      <w:proofErr w:type="spellEnd"/>
+      <w:proofErr w:type="gramEnd"/>
+      <w:r>
+        <w:t xml:space="preserve"> .</w:t>
       </w:r>
     </w:p>
     <w:p/>
@@ -3708,8 +4671,21 @@
     </w:p>
     <w:p>
       <w:r>
-        <w:t>COPY src src</w:t>
-      </w:r>
+        <w:t xml:space="preserve">COPY </w:t>
+      </w:r>
+      <w:proofErr w:type="spellStart"/>
+      <w:r>
+        <w:t>src</w:t>
+      </w:r>
+      <w:proofErr w:type="spellEnd"/>
+      <w:r>
+        <w:t xml:space="preserve"> </w:t>
+      </w:r>
+      <w:proofErr w:type="spellStart"/>
+      <w:r>
+        <w:t>src</w:t>
+      </w:r>
+      <w:proofErr w:type="spellEnd"/>
     </w:p>
     <w:p/>
     <w:p>
@@ -3720,8 +4696,21 @@
     </w:p>
     <w:p>
       <w:r>
-        <w:t>RUN chmod +x gradlew</w:t>
-      </w:r>
+        <w:t xml:space="preserve">RUN </w:t>
+      </w:r>
+      <w:proofErr w:type="spellStart"/>
+      <w:r>
+        <w:t>chmod</w:t>
+      </w:r>
+      <w:proofErr w:type="spellEnd"/>
+      <w:r>
+        <w:t xml:space="preserve"> +x </w:t>
+      </w:r>
+      <w:proofErr w:type="spellStart"/>
+      <w:r>
+        <w:t>gradlew</w:t>
+      </w:r>
+      <w:proofErr w:type="spellEnd"/>
     </w:p>
     <w:p/>
     <w:p>
@@ -3730,8 +4719,21 @@
       </w:r>
     </w:p>
     <w:p>
-      <w:r>
-        <w:t>RUN ./gradlew build</w:t>
+      <w:proofErr w:type="gramStart"/>
+      <w:r>
+        <w:t>RUN .</w:t>
+      </w:r>
+      <w:proofErr w:type="gramEnd"/>
+      <w:r>
+        <w:t>/</w:t>
+      </w:r>
+      <w:proofErr w:type="spellStart"/>
+      <w:r>
+        <w:t>gradlew</w:t>
+      </w:r>
+      <w:proofErr w:type="spellEnd"/>
+      <w:r>
+        <w:t xml:space="preserve"> build</w:t>
       </w:r>
     </w:p>
     <w:p/>
@@ -3787,7 +4789,23 @@
     </w:p>
     <w:p>
       <w:r>
-        <w:t># Use a specific base image with OpenJDK 17 (adoptopenjdk is now Eclipse Temurin)</w:t>
+        <w:t># Use a specific base image with OpenJDK 17 (</w:t>
+      </w:r>
+      <w:proofErr w:type="spellStart"/>
+      <w:r>
+        <w:t>adoptopenjdk</w:t>
+      </w:r>
+      <w:proofErr w:type="spellEnd"/>
+      <w:r>
+        <w:t xml:space="preserve"> is now Eclipse </w:t>
+      </w:r>
+      <w:proofErr w:type="spellStart"/>
+      <w:r>
+        <w:t>Temurin</w:t>
+      </w:r>
+      <w:proofErr w:type="spellEnd"/>
+      <w:r>
+        <w:t>)</w:t>
       </w:r>
     </w:p>
     <w:p>
@@ -3814,13 +4832,36 @@
     </w:p>
     <w:p>
       <w:r>
-        <w:t>COPY gradlew .</w:t>
-      </w:r>
-    </w:p>
-    <w:p>
-      <w:r>
-        <w:t>COPY gradle gradle</w:t>
-      </w:r>
+        <w:t xml:space="preserve">COPY </w:t>
+      </w:r>
+      <w:proofErr w:type="spellStart"/>
+      <w:proofErr w:type="gramStart"/>
+      <w:r>
+        <w:t>gradlew</w:t>
+      </w:r>
+      <w:proofErr w:type="spellEnd"/>
+      <w:r>
+        <w:t xml:space="preserve"> .</w:t>
+      </w:r>
+      <w:proofErr w:type="gramEnd"/>
+    </w:p>
+    <w:p>
+      <w:r>
+        <w:t xml:space="preserve">COPY </w:t>
+      </w:r>
+      <w:proofErr w:type="spellStart"/>
+      <w:r>
+        <w:t>gradle</w:t>
+      </w:r>
+      <w:proofErr w:type="spellEnd"/>
+      <w:r>
+        <w:t xml:space="preserve"> </w:t>
+      </w:r>
+      <w:proofErr w:type="spellStart"/>
+      <w:r>
+        <w:t>gradle</w:t>
+      </w:r>
+      <w:proofErr w:type="spellEnd"/>
     </w:p>
     <w:p/>
     <w:p>
@@ -3830,12 +4871,35 @@
     </w:p>
     <w:p>
       <w:r>
-        <w:t>COPY src src</w:t>
-      </w:r>
-    </w:p>
-    <w:p>
-      <w:r>
-        <w:t>COPY build.gradle .</w:t>
+        <w:t xml:space="preserve">COPY </w:t>
+      </w:r>
+      <w:proofErr w:type="spellStart"/>
+      <w:r>
+        <w:t>src</w:t>
+      </w:r>
+      <w:proofErr w:type="spellEnd"/>
+      <w:r>
+        <w:t xml:space="preserve"> </w:t>
+      </w:r>
+      <w:proofErr w:type="spellStart"/>
+      <w:r>
+        <w:t>src</w:t>
+      </w:r>
+      <w:proofErr w:type="spellEnd"/>
+    </w:p>
+    <w:p>
+      <w:r>
+        <w:t xml:space="preserve">COPY </w:t>
+      </w:r>
+      <w:proofErr w:type="spellStart"/>
+      <w:proofErr w:type="gramStart"/>
+      <w:r>
+        <w:t>build.gradle</w:t>
+      </w:r>
+      <w:proofErr w:type="spellEnd"/>
+      <w:proofErr w:type="gramEnd"/>
+      <w:r>
+        <w:t xml:space="preserve"> .</w:t>
       </w:r>
     </w:p>
     <w:p/>
@@ -3846,8 +4910,21 @@
     </w:p>
     <w:p>
       <w:r>
-        <w:t>RUN chmod +x gradlew</w:t>
-      </w:r>
+        <w:t xml:space="preserve">RUN </w:t>
+      </w:r>
+      <w:proofErr w:type="spellStart"/>
+      <w:r>
+        <w:t>chmod</w:t>
+      </w:r>
+      <w:proofErr w:type="spellEnd"/>
+      <w:r>
+        <w:t xml:space="preserve"> +x </w:t>
+      </w:r>
+      <w:proofErr w:type="spellStart"/>
+      <w:r>
+        <w:t>gradlew</w:t>
+      </w:r>
+      <w:proofErr w:type="spellEnd"/>
     </w:p>
     <w:p/>
     <w:p>
@@ -3856,8 +4933,21 @@
       </w:r>
     </w:p>
     <w:p>
-      <w:r>
-        <w:t>RUN ./gradlew build --no-daemon</w:t>
+      <w:proofErr w:type="gramStart"/>
+      <w:r>
+        <w:t>RUN .</w:t>
+      </w:r>
+      <w:proofErr w:type="gramEnd"/>
+      <w:r>
+        <w:t>/</w:t>
+      </w:r>
+      <w:proofErr w:type="spellStart"/>
+      <w:r>
+        <w:t>gradlew</w:t>
+      </w:r>
+      <w:proofErr w:type="spellEnd"/>
+      <w:r>
+        <w:t xml:space="preserve"> build --no-daemon</w:t>
       </w:r>
     </w:p>
     <w:p/>
@@ -3986,7 +5076,20 @@
         <w:t>Build the Application</w:t>
       </w:r>
       <w:r>
-        <w:t>: The Gradle wrapper is used (./gradlew build), which compiles the application and generates the JAR file.</w:t>
+        <w:t xml:space="preserve">: The Gradle wrapper is used </w:t>
+      </w:r>
+      <w:proofErr w:type="gramStart"/>
+      <w:r>
+        <w:t>(./</w:t>
+      </w:r>
+      <w:proofErr w:type="spellStart"/>
+      <w:proofErr w:type="gramEnd"/>
+      <w:r>
+        <w:t>gradlew</w:t>
+      </w:r>
+      <w:proofErr w:type="spellEnd"/>
+      <w:r>
+        <w:t xml:space="preserve"> build), which compiles the application and generates the JAR file.</w:t>
       </w:r>
     </w:p>
     <w:p>
@@ -4312,7 +5415,15 @@
     <w:p/>
     <w:p>
       <w:r>
-        <w:t>I guess the database link given is local DB (sql), so it’s unable to connect to that.</w:t>
+        <w:t>I guess the database link given is local DB (</w:t>
+      </w:r>
+      <w:proofErr w:type="spellStart"/>
+      <w:r>
+        <w:t>sql</w:t>
+      </w:r>
+      <w:proofErr w:type="spellEnd"/>
+      <w:r>
+        <w:t>), so it’s unable to connect to that.</w:t>
       </w:r>
     </w:p>
     <w:p/>
@@ -4321,12 +5432,42 @@
         <w:rPr>
           <w:highlight w:val="yellow"/>
         </w:rPr>
-        <w:t>Now here the pod is running but it’s failed to start the application inside. This image will be best to use for start up prob test and also liveness and readiness test.</w:t>
-      </w:r>
-    </w:p>
-    <w:p>
-      <w:r>
-        <w:t>Yes so the issue is-</w:t>
+        <w:t xml:space="preserve">Now here the pod is running but it’s failed to start the application inside. This image will be best to use for </w:t>
+      </w:r>
+      <w:proofErr w:type="spellStart"/>
+      <w:proofErr w:type="gramStart"/>
+      <w:r>
+        <w:rPr>
+          <w:highlight w:val="yellow"/>
+        </w:rPr>
+        <w:t>start</w:t>
+      </w:r>
+      <w:proofErr w:type="gramEnd"/>
+      <w:r>
+        <w:rPr>
+          <w:highlight w:val="yellow"/>
+        </w:rPr>
+        <w:t xml:space="preserve"> up</w:t>
+      </w:r>
+      <w:proofErr w:type="spellEnd"/>
+      <w:r>
+        <w:rPr>
+          <w:highlight w:val="yellow"/>
+        </w:rPr>
+        <w:t xml:space="preserve"> prob test and also liveness and readiness test.</w:t>
+      </w:r>
+    </w:p>
+    <w:p>
+      <w:r>
+        <w:t xml:space="preserve">Yes </w:t>
+      </w:r>
+      <w:proofErr w:type="gramStart"/>
+      <w:r>
+        <w:t>so</w:t>
+      </w:r>
+      <w:proofErr w:type="gramEnd"/>
+      <w:r>
+        <w:t xml:space="preserve"> the issue is-</w:t>
       </w:r>
     </w:p>
     <w:p>
@@ -4381,12 +5522,35 @@
     </w:p>
     <w:p>
       <w:r>
-        <w:t>If you're using Docker locally and MySQL is running on your host machine, you can connect to the host machine's network from within the container using host.docker.internal (on Docker Desktop for Windows/macOS):</w:t>
-      </w:r>
-    </w:p>
-    <w:p>
-      <w:r>
-        <w:t>Update your application.properties:</w:t>
+        <w:t xml:space="preserve">If you're using Docker locally and MySQL is running on your host machine, you can connect to the host machine's network from within the container using </w:t>
+      </w:r>
+      <w:proofErr w:type="spellStart"/>
+      <w:proofErr w:type="gramStart"/>
+      <w:r>
+        <w:t>host.docker</w:t>
+      </w:r>
+      <w:proofErr w:type="gramEnd"/>
+      <w:r>
+        <w:t>.internal</w:t>
+      </w:r>
+      <w:proofErr w:type="spellEnd"/>
+      <w:r>
+        <w:t xml:space="preserve"> (on Docker Desktop for Windows/macOS):</w:t>
+      </w:r>
+    </w:p>
+    <w:p>
+      <w:r>
+        <w:t xml:space="preserve">Update your </w:t>
+      </w:r>
+      <w:proofErr w:type="spellStart"/>
+      <w:proofErr w:type="gramStart"/>
+      <w:r>
+        <w:t>application.properties</w:t>
+      </w:r>
+      <w:proofErr w:type="spellEnd"/>
+      <w:proofErr w:type="gramEnd"/>
+      <w:r>
+        <w:t>:</w:t>
       </w:r>
     </w:p>
     <w:p>
@@ -4399,8 +5563,13 @@
         <w:t xml:space="preserve">&gt;&gt; </w:t>
       </w:r>
       <w:r>
-        <w:t>spring.datasource.url=jdbc:mysql://host.docker.internal:3306/testdatabase?useSSL=false</w:t>
-      </w:r>
+        <w:t>spring.datasource.url=</w:t>
+      </w:r>
+      <w:proofErr w:type="gramStart"/>
+      <w:r>
+        <w:t>jdbc:mysql://host.docker.internal:3306/testdatabase?useSSL=false</w:t>
+      </w:r>
+      <w:proofErr w:type="gramEnd"/>
     </w:p>
     <w:p/>
     <w:p>
@@ -4456,8 +5625,13 @@
     </w:p>
     <w:p/>
     <w:p>
-      <w:r>
-        <w:t xml:space="preserve">Also the </w:t>
+      <w:proofErr w:type="gramStart"/>
+      <w:r>
+        <w:t>Also</w:t>
+      </w:r>
+      <w:proofErr w:type="gramEnd"/>
+      <w:r>
+        <w:t xml:space="preserve"> the </w:t>
       </w:r>
       <w:r>
         <w:t>post on container and application it’s trying to r</w:t>
@@ -4476,8 +5650,15 @@
       <w:r>
         <w:t xml:space="preserve">&gt;&gt; </w:t>
       </w:r>
-      <w:r>
-        <w:t>server.port=8080</w:t>
+      <w:proofErr w:type="spellStart"/>
+      <w:proofErr w:type="gramStart"/>
+      <w:r>
+        <w:t>server.port</w:t>
+      </w:r>
+      <w:proofErr w:type="spellEnd"/>
+      <w:proofErr w:type="gramEnd"/>
+      <w:r>
+        <w:t>=8080</w:t>
       </w:r>
       <w:r>
         <w:br/>
@@ -4580,7 +5761,15 @@
         <w:t xml:space="preserve">&gt;&gt; </w:t>
       </w:r>
       <w:r>
-        <w:t>docker build -t hiparthapanda297/prob-test-app:v3 .</w:t>
+        <w:t>docker build -t hiparthapanda297/prob-test-</w:t>
+      </w:r>
+      <w:proofErr w:type="gramStart"/>
+      <w:r>
+        <w:t>app:v</w:t>
+      </w:r>
+      <w:proofErr w:type="gramEnd"/>
+      <w:r>
+        <w:t>3 .</w:t>
       </w:r>
     </w:p>
     <w:p>
@@ -4735,8 +5924,13 @@
     <w:p/>
     <w:p/>
     <w:p>
-      <w:r>
-        <w:t xml:space="preserve">So this is the </w:t>
+      <w:proofErr w:type="gramStart"/>
+      <w:r>
+        <w:t>So</w:t>
+      </w:r>
+      <w:proofErr w:type="gramEnd"/>
+      <w:r>
+        <w:t xml:space="preserve"> this is the </w:t>
       </w:r>
       <w:r>
         <w:t>final working version upload this to docker hub.</w:t>
@@ -4829,7 +6023,15 @@
         <w:t xml:space="preserve">Taints - </w:t>
       </w:r>
       <w:r>
-        <w:t>Taints are tuples that are used in conjunction with tolerations to determine which pods can be scheduled on which nodes. In order for a pod to be scheduled to a node, it must tolerate all of the taints applied to that node. Taints for the node pool will be applied to each node in the node pool.</w:t>
+        <w:t xml:space="preserve">Taints are tuples that are used in conjunction with tolerations to determine which pods can be scheduled on which nodes. </w:t>
+      </w:r>
+      <w:proofErr w:type="gramStart"/>
+      <w:r>
+        <w:t>In order for</w:t>
+      </w:r>
+      <w:proofErr w:type="gramEnd"/>
+      <w:r>
+        <w:t xml:space="preserve"> a pod to be scheduled to a node, it must tolerate all of the taints applied to that node. Taints for the node pool will be applied to each node in the node pool.</w:t>
       </w:r>
     </w:p>
     <w:p/>
@@ -4883,12 +6085,28 @@
         <w:t xml:space="preserve">Till the time AKS is getting created </w:t>
       </w:r>
       <w:r>
-        <w:t>get ready with deployment.yaml file.</w:t>
-      </w:r>
-    </w:p>
-    <w:p>
-      <w:r>
-        <w:t>To deploy the resources on aks. We are deploying at deployment level.</w:t>
+        <w:t xml:space="preserve">get ready with </w:t>
+      </w:r>
+      <w:proofErr w:type="spellStart"/>
+      <w:r>
+        <w:t>deployment.yaml</w:t>
+      </w:r>
+      <w:proofErr w:type="spellEnd"/>
+      <w:r>
+        <w:t xml:space="preserve"> file.</w:t>
+      </w:r>
+    </w:p>
+    <w:p>
+      <w:r>
+        <w:t xml:space="preserve">To deploy the resources on </w:t>
+      </w:r>
+      <w:proofErr w:type="spellStart"/>
+      <w:r>
+        <w:t>aks</w:t>
+      </w:r>
+      <w:proofErr w:type="spellEnd"/>
+      <w:r>
+        <w:t>. We are deploying at deployment level.</w:t>
       </w:r>
     </w:p>
     <w:p/>
@@ -4925,7 +6143,15 @@
         <w:t>verifies whether the application within a container is started</w:t>
       </w:r>
       <w:r>
-        <w:t>. Startup probes run before any other probe, and, unless it finishes successfully, disables other probes. If a container fails its startup probe, then the container is killed and follows the pod’s restartPolicy.</w:t>
+        <w:t xml:space="preserve">. Startup probes run before any other probe, and, unless it finishes successfully, disables other probes. If a container fails its startup probe, then the container is killed and follows the pod’s </w:t>
+      </w:r>
+      <w:proofErr w:type="spellStart"/>
+      <w:r>
+        <w:t>restartPolicy</w:t>
+      </w:r>
+      <w:proofErr w:type="spellEnd"/>
+      <w:r>
+        <w:t>.</w:t>
       </w:r>
     </w:p>
     <w:p>
@@ -4953,7 +6179,15 @@
         </w:tabs>
       </w:pPr>
       <w:r>
-        <w:t>The kubelet uses readiness probes to know when a container is ready to start accepting traffic. One use of this signal is to control which Pods are used as backends for Services. A Pod is considered ready when its Ready </w:t>
+        <w:t xml:space="preserve">The </w:t>
+      </w:r>
+      <w:proofErr w:type="spellStart"/>
+      <w:r>
+        <w:t>kubelet</w:t>
+      </w:r>
+      <w:proofErr w:type="spellEnd"/>
+      <w:r>
+        <w:t xml:space="preserve"> uses readiness probes to know when a container is ready to start accepting traffic. One use of this signal is to control which Pods are used as backends for Services. A Pod is considered ready when its Ready </w:t>
       </w:r>
       <w:hyperlink r:id="rId51" w:anchor="pod-conditions" w:history="1">
         <w:r>
@@ -4964,7 +6198,15 @@
         </w:r>
       </w:hyperlink>
       <w:r>
-        <w:t> is true. When a Pod is not ready, it is removed from Service load balancers. A Pod's Ready condition is false when its Node's Ready condition is not true, when one of the Pod's readinessGates is false, or when at least one of its containers is not ready.</w:t>
+        <w:t> is true. When a Pod is not ready, it is removed from Service load balancers. A Pod's Ready condition is false when its Node's Ready condition is not true, when one of the Pod's </w:t>
+      </w:r>
+      <w:proofErr w:type="spellStart"/>
+      <w:r>
+        <w:t>readinessGates</w:t>
+      </w:r>
+      <w:proofErr w:type="spellEnd"/>
+      <w:r>
+        <w:t> is false, or when at least one of its containers is not ready.</w:t>
       </w:r>
       <w:r>
         <w:tab/>
@@ -5003,13 +6245,20 @@
     </w:p>
     <w:p/>
     <w:p>
+      <w:proofErr w:type="spellStart"/>
       <w:r>
         <w:t>Deployment.yaml</w:t>
       </w:r>
-    </w:p>
-    <w:p>
-      <w:r>
-        <w:t>apiVersion: apps/v1</w:t>
+      <w:proofErr w:type="spellEnd"/>
+    </w:p>
+    <w:p>
+      <w:proofErr w:type="spellStart"/>
+      <w:r>
+        <w:t>apiVersion</w:t>
+      </w:r>
+      <w:proofErr w:type="spellEnd"/>
+      <w:r>
+        <w:t>: apps/v1</w:t>
       </w:r>
     </w:p>
     <w:p>
@@ -5054,7 +6303,15 @@
     </w:p>
     <w:p>
       <w:r>
-        <w:t xml:space="preserve">    matchLabels:</w:t>
+        <w:t xml:space="preserve">    </w:t>
+      </w:r>
+      <w:proofErr w:type="spellStart"/>
+      <w:r>
+        <w:t>matchLabels</w:t>
+      </w:r>
+      <w:proofErr w:type="spellEnd"/>
+      <w:r>
+        <w:t>:</w:t>
       </w:r>
     </w:p>
     <w:p>
@@ -5100,7 +6357,15 @@
     </w:p>
     <w:p>
       <w:r>
-        <w:t xml:space="preserve">        image: hiparthapanda297/prob-test-app:v3</w:t>
+        <w:t xml:space="preserve">        image: hiparthapanda297/prob-test-</w:t>
+      </w:r>
+      <w:proofErr w:type="gramStart"/>
+      <w:r>
+        <w:t>app:v</w:t>
+      </w:r>
+      <w:proofErr w:type="gramEnd"/>
+      <w:r>
+        <w:t>3</w:t>
       </w:r>
     </w:p>
     <w:p>
@@ -5110,18 +6375,42 @@
     </w:p>
     <w:p>
       <w:r>
-        <w:t xml:space="preserve">        - containerPort: 8080</w:t>
-      </w:r>
-    </w:p>
-    <w:p/>
-    <w:p>
-      <w:r>
-        <w:t xml:space="preserve">        readinessProbe:</w:t>
-      </w:r>
-    </w:p>
-    <w:p>
-      <w:r>
-        <w:t xml:space="preserve">            httpGet:</w:t>
+        <w:t xml:space="preserve">        - </w:t>
+      </w:r>
+      <w:proofErr w:type="spellStart"/>
+      <w:r>
+        <w:t>containerPort</w:t>
+      </w:r>
+      <w:proofErr w:type="spellEnd"/>
+      <w:r>
+        <w:t>: 8080</w:t>
+      </w:r>
+    </w:p>
+    <w:p/>
+    <w:p>
+      <w:r>
+        <w:t xml:space="preserve">        </w:t>
+      </w:r>
+      <w:proofErr w:type="spellStart"/>
+      <w:r>
+        <w:t>readinessProbe</w:t>
+      </w:r>
+      <w:proofErr w:type="spellEnd"/>
+      <w:r>
+        <w:t>:</w:t>
+      </w:r>
+    </w:p>
+    <w:p>
+      <w:r>
+        <w:t xml:space="preserve">            </w:t>
+      </w:r>
+      <w:proofErr w:type="spellStart"/>
+      <w:r>
+        <w:t>httpGet</w:t>
+      </w:r>
+      <w:proofErr w:type="spellEnd"/>
+      <w:r>
+        <w:t>:</w:t>
       </w:r>
     </w:p>
     <w:p>
@@ -5136,23 +6425,55 @@
     </w:p>
     <w:p>
       <w:r>
-        <w:t xml:space="preserve">            initialDelaySeconds: 15</w:t>
-      </w:r>
-    </w:p>
-    <w:p>
-      <w:r>
-        <w:t xml:space="preserve">            periodSeconds: 10</w:t>
-      </w:r>
-    </w:p>
-    <w:p/>
-    <w:p>
-      <w:r>
-        <w:t xml:space="preserve">        livenessProbe:</w:t>
-      </w:r>
-    </w:p>
-    <w:p>
-      <w:r>
-        <w:t xml:space="preserve">          httpGet:</w:t>
+        <w:t xml:space="preserve">            </w:t>
+      </w:r>
+      <w:proofErr w:type="spellStart"/>
+      <w:r>
+        <w:t>initialDelaySeconds</w:t>
+      </w:r>
+      <w:proofErr w:type="spellEnd"/>
+      <w:r>
+        <w:t>: 15</w:t>
+      </w:r>
+    </w:p>
+    <w:p>
+      <w:r>
+        <w:t xml:space="preserve">            </w:t>
+      </w:r>
+      <w:proofErr w:type="spellStart"/>
+      <w:r>
+        <w:t>periodSeconds</w:t>
+      </w:r>
+      <w:proofErr w:type="spellEnd"/>
+      <w:r>
+        <w:t>: 10</w:t>
+      </w:r>
+    </w:p>
+    <w:p/>
+    <w:p>
+      <w:r>
+        <w:t xml:space="preserve">        </w:t>
+      </w:r>
+      <w:proofErr w:type="spellStart"/>
+      <w:r>
+        <w:t>livenessProbe</w:t>
+      </w:r>
+      <w:proofErr w:type="spellEnd"/>
+      <w:r>
+        <w:t>:</w:t>
+      </w:r>
+    </w:p>
+    <w:p>
+      <w:r>
+        <w:t xml:space="preserve">          </w:t>
+      </w:r>
+      <w:proofErr w:type="spellStart"/>
+      <w:r>
+        <w:t>httpGet</w:t>
+      </w:r>
+      <w:proofErr w:type="spellEnd"/>
+      <w:r>
+        <w:t>:</w:t>
       </w:r>
     </w:p>
     <w:p>
@@ -5167,23 +6488,55 @@
     </w:p>
     <w:p>
       <w:r>
-        <w:t xml:space="preserve">          initialDelaySeconds: 15</w:t>
-      </w:r>
-    </w:p>
-    <w:p>
-      <w:r>
-        <w:t xml:space="preserve">          periodSeconds: 10</w:t>
-      </w:r>
-    </w:p>
-    <w:p/>
-    <w:p>
-      <w:r>
-        <w:t xml:space="preserve">        startupProbe:</w:t>
-      </w:r>
-    </w:p>
-    <w:p>
-      <w:r>
-        <w:t xml:space="preserve">            httpGet:</w:t>
+        <w:t xml:space="preserve">          </w:t>
+      </w:r>
+      <w:proofErr w:type="spellStart"/>
+      <w:r>
+        <w:t>initialDelaySeconds</w:t>
+      </w:r>
+      <w:proofErr w:type="spellEnd"/>
+      <w:r>
+        <w:t>: 15</w:t>
+      </w:r>
+    </w:p>
+    <w:p>
+      <w:r>
+        <w:t xml:space="preserve">          </w:t>
+      </w:r>
+      <w:proofErr w:type="spellStart"/>
+      <w:r>
+        <w:t>periodSeconds</w:t>
+      </w:r>
+      <w:proofErr w:type="spellEnd"/>
+      <w:r>
+        <w:t>: 10</w:t>
+      </w:r>
+    </w:p>
+    <w:p/>
+    <w:p>
+      <w:r>
+        <w:t xml:space="preserve">        </w:t>
+      </w:r>
+      <w:proofErr w:type="spellStart"/>
+      <w:r>
+        <w:t>startupProbe</w:t>
+      </w:r>
+      <w:proofErr w:type="spellEnd"/>
+      <w:r>
+        <w:t>:</w:t>
+      </w:r>
+    </w:p>
+    <w:p>
+      <w:r>
+        <w:t xml:space="preserve">            </w:t>
+      </w:r>
+      <w:proofErr w:type="spellStart"/>
+      <w:r>
+        <w:t>httpGet</w:t>
+      </w:r>
+      <w:proofErr w:type="spellEnd"/>
+      <w:r>
+        <w:t>:</w:t>
       </w:r>
     </w:p>
     <w:p>
@@ -5198,12 +6551,28 @@
     </w:p>
     <w:p>
       <w:r>
-        <w:t xml:space="preserve">            failureThreshold: 30</w:t>
-      </w:r>
-    </w:p>
-    <w:p>
-      <w:r>
-        <w:t xml:space="preserve">            periodSeconds: 10</w:t>
+        <w:t xml:space="preserve">            </w:t>
+      </w:r>
+      <w:proofErr w:type="spellStart"/>
+      <w:r>
+        <w:t>failureThreshold</w:t>
+      </w:r>
+      <w:proofErr w:type="spellEnd"/>
+      <w:r>
+        <w:t>: 30</w:t>
+      </w:r>
+    </w:p>
+    <w:p>
+      <w:r>
+        <w:t xml:space="preserve">            </w:t>
+      </w:r>
+      <w:proofErr w:type="spellStart"/>
+      <w:r>
+        <w:t>periodSeconds</w:t>
+      </w:r>
+      <w:proofErr w:type="spellEnd"/>
+      <w:r>
+        <w:t>: 10</w:t>
       </w:r>
     </w:p>
     <w:p/>
@@ -5225,13 +6594,20 @@
     <w:p/>
     <w:p/>
     <w:p>
+      <w:proofErr w:type="spellStart"/>
       <w:r>
         <w:t>Service.yaml</w:t>
       </w:r>
-    </w:p>
-    <w:p>
-      <w:r>
-        <w:t>apiVersion: v1</w:t>
+      <w:proofErr w:type="spellEnd"/>
+    </w:p>
+    <w:p>
+      <w:proofErr w:type="spellStart"/>
+      <w:r>
+        <w:t>apiVersion</w:t>
+      </w:r>
+      <w:proofErr w:type="spellEnd"/>
+      <w:r>
+        <w:t>: v1</w:t>
       </w:r>
     </w:p>
     <w:p>
@@ -5281,18 +6657,39 @@
     </w:p>
     <w:p>
       <w:r>
-        <w:t>      targetPort: 8080</w:t>
-      </w:r>
-    </w:p>
-    <w:p/>
-    <w:p/>
-    <w:p>
+        <w:t xml:space="preserve">      </w:t>
+      </w:r>
+      <w:proofErr w:type="spellStart"/>
+      <w:r>
+        <w:t>targetPort</w:t>
+      </w:r>
+      <w:proofErr w:type="spellEnd"/>
+      <w:r>
+        <w:t>: 8080</w:t>
+      </w:r>
+    </w:p>
+    <w:p/>
+    <w:p/>
+    <w:p>
+      <w:proofErr w:type="gramStart"/>
       <w:r>
         <w:lastRenderedPageBreak/>
-        <w:t>Also can do</w:t>
-      </w:r>
-      <w:r>
-        <w:t xml:space="preserve"> both yaml in same deployment file to deploy at once.</w:t>
+        <w:t>Also</w:t>
+      </w:r>
+      <w:proofErr w:type="gramEnd"/>
+      <w:r>
+        <w:t xml:space="preserve"> can do</w:t>
+      </w:r>
+      <w:r>
+        <w:t xml:space="preserve"> both </w:t>
+      </w:r>
+      <w:proofErr w:type="spellStart"/>
+      <w:r>
+        <w:t>yaml</w:t>
+      </w:r>
+      <w:proofErr w:type="spellEnd"/>
+      <w:r>
+        <w:t xml:space="preserve"> in same deployment file to deploy at once.</w:t>
       </w:r>
       <w:r>
         <w:br/>
@@ -5349,7 +6746,15 @@
     </w:p>
     <w:p>
       <w:r>
-        <w:t>We are using workstation (laptop) to deploy to cluster and also will use to monitor application.</w:t>
+        <w:t xml:space="preserve">We are using workstation (laptop) to deploy to cluster </w:t>
+      </w:r>
+      <w:proofErr w:type="gramStart"/>
+      <w:r>
+        <w:t>and also</w:t>
+      </w:r>
+      <w:proofErr w:type="gramEnd"/>
+      <w:r>
+        <w:t xml:space="preserve"> will use to monitor application.</w:t>
       </w:r>
     </w:p>
     <w:p>
@@ -5593,7 +6998,31 @@
     <w:p/>
     <w:p>
       <w:r>
-        <w:t>Pod contains error as the aks application is not able to connect to our on prem sql running DB</w:t>
+        <w:t xml:space="preserve">Pod contains error as the </w:t>
+      </w:r>
+      <w:proofErr w:type="spellStart"/>
+      <w:r>
+        <w:t>aks</w:t>
+      </w:r>
+      <w:proofErr w:type="spellEnd"/>
+      <w:r>
+        <w:t xml:space="preserve"> application is not able to connect to </w:t>
+      </w:r>
+      <w:proofErr w:type="gramStart"/>
+      <w:r>
+        <w:t>our</w:t>
+      </w:r>
+      <w:proofErr w:type="gramEnd"/>
+      <w:r>
+        <w:t xml:space="preserve"> on prem </w:t>
+      </w:r>
+      <w:proofErr w:type="spellStart"/>
+      <w:r>
+        <w:t>sql</w:t>
+      </w:r>
+      <w:proofErr w:type="spellEnd"/>
+      <w:r>
+        <w:t xml:space="preserve"> running DB</w:t>
       </w:r>
       <w:r>
         <w:t>.</w:t>
@@ -5608,8 +7037,13 @@
         <w:t>handle</w:t>
       </w:r>
       <w:r>
-        <w:t xml:space="preserve"> requests and also</w:t>
-      </w:r>
+        <w:t xml:space="preserve"> requests </w:t>
+      </w:r>
+      <w:proofErr w:type="gramStart"/>
+      <w:r>
+        <w:t>and also</w:t>
+      </w:r>
+      <w:proofErr w:type="gramEnd"/>
       <w:r>
         <w:t xml:space="preserve"> application </w:t>
       </w:r>
@@ -5662,16 +7096,71 @@
     </w:p>
     <w:p/>
     <w:p>
+      <w:pPr>
+        <w:rPr>
+          <w:color w:val="FF0000"/>
+        </w:rPr>
+      </w:pPr>
+      <w:r>
+        <w:rPr>
+          <w:color w:val="FF0000"/>
+        </w:rPr>
+        <w:t xml:space="preserve">NOTE- the above image shows the #failure =3 that is the threshold value defined for the failure. If the container inside pod failed more then 3 </w:t>
+      </w:r>
+      <w:proofErr w:type="gramStart"/>
+      <w:r>
+        <w:rPr>
+          <w:color w:val="FF0000"/>
+        </w:rPr>
+        <w:t>times</w:t>
+      </w:r>
+      <w:proofErr w:type="gramEnd"/>
+      <w:r>
+        <w:rPr>
+          <w:color w:val="FF0000"/>
+        </w:rPr>
+        <w:t xml:space="preserve"> then the pod will get restart. Don’t get </w:t>
+      </w:r>
+      <w:proofErr w:type="spellStart"/>
+      <w:r>
+        <w:rPr>
+          <w:color w:val="FF0000"/>
+        </w:rPr>
+        <w:t>confeuse</w:t>
+      </w:r>
+      <w:proofErr w:type="spellEnd"/>
+      <w:r>
+        <w:rPr>
+          <w:color w:val="FF0000"/>
+        </w:rPr>
+        <w:t xml:space="preserve"> by thinking that the application failed for 3 times.</w:t>
+      </w:r>
+    </w:p>
+    <w:p/>
+    <w:p>
       <w:r>
         <w:t>This application is good for running on local</w:t>
       </w:r>
       <w:r>
-        <w:t xml:space="preserve"> by docker container. By on aks have connection issue.</w:t>
-      </w:r>
-    </w:p>
-    <w:p>
-      <w:r>
-        <w:t xml:space="preserve">This  we can use as </w:t>
+        <w:t xml:space="preserve"> by docker container. By on </w:t>
+      </w:r>
+      <w:proofErr w:type="spellStart"/>
+      <w:r>
+        <w:t>aks</w:t>
+      </w:r>
+      <w:proofErr w:type="spellEnd"/>
+      <w:r>
+        <w:t xml:space="preserve"> have connection issue.</w:t>
+      </w:r>
+    </w:p>
+    <w:p>
+      <w:proofErr w:type="gramStart"/>
+      <w:r>
+        <w:t>This  we</w:t>
+      </w:r>
+      <w:proofErr w:type="gramEnd"/>
+      <w:r>
+        <w:t xml:space="preserve"> can use as </w:t>
       </w:r>
       <w:r>
         <w:t>prob test. Specially for startup prob because due to error application is failed to start.</w:t>
@@ -5682,7 +7171,15 @@
         <w:t>Make the application ready to start for</w:t>
       </w:r>
       <w:r>
-        <w:t xml:space="preserve"> aks container.</w:t>
+        <w:t xml:space="preserve"> </w:t>
+      </w:r>
+      <w:proofErr w:type="spellStart"/>
+      <w:r>
+        <w:t>aks</w:t>
+      </w:r>
+      <w:proofErr w:type="spellEnd"/>
+      <w:r>
+        <w:t xml:space="preserve"> container.</w:t>
       </w:r>
     </w:p>
     <w:p/>
@@ -5703,7 +7200,15 @@
         </w:numPr>
       </w:pPr>
       <w:r>
-        <w:t>Configure to connect your aks application to on prem DB</w:t>
+        <w:t xml:space="preserve">Configure to connect your </w:t>
+      </w:r>
+      <w:proofErr w:type="spellStart"/>
+      <w:r>
+        <w:t>aks</w:t>
+      </w:r>
+      <w:proofErr w:type="spellEnd"/>
+      <w:r>
+        <w:t xml:space="preserve"> application to on prem DB</w:t>
       </w:r>
     </w:p>
     <w:p>
@@ -5718,7 +7223,23 @@
         <w:t xml:space="preserve">Create </w:t>
       </w:r>
       <w:r>
-        <w:t>SQL Container on aks by using docker image. This is not recommended because the pod may have any issue and the db may restart and loose data.</w:t>
+        <w:t xml:space="preserve">SQL Container on </w:t>
+      </w:r>
+      <w:proofErr w:type="spellStart"/>
+      <w:r>
+        <w:t>aks</w:t>
+      </w:r>
+      <w:proofErr w:type="spellEnd"/>
+      <w:r>
+        <w:t xml:space="preserve"> by using docker image. This is not recommended because the pod may have any issue and the </w:t>
+      </w:r>
+      <w:proofErr w:type="spellStart"/>
+      <w:r>
+        <w:t>db</w:t>
+      </w:r>
+      <w:proofErr w:type="spellEnd"/>
+      <w:r>
+        <w:t xml:space="preserve"> may restart and loose data.</w:t>
       </w:r>
     </w:p>
     <w:p>
@@ -5751,7 +7272,15 @@
     <w:p/>
     <w:p>
       <w:r>
-        <w:t xml:space="preserve">As of now our application don’t required and database </w:t>
+        <w:t xml:space="preserve">As of now our application don’t </w:t>
+      </w:r>
+      <w:proofErr w:type="gramStart"/>
+      <w:r>
+        <w:t>required</w:t>
+      </w:r>
+      <w:proofErr w:type="gramEnd"/>
+      <w:r>
+        <w:t xml:space="preserve"> and database </w:t>
       </w:r>
       <w:r>
         <w:t>so we are disabling database for the application.</w:t>
@@ -5760,13 +7289,19 @@
     <w:p/>
     <w:p>
       <w:r>
+        <w:lastRenderedPageBreak/>
         <w:t>Make changes in application property</w:t>
       </w:r>
       <w:r>
         <w:t>. “</w:t>
       </w:r>
-      <w:r>
-        <w:t>spring.autoconfigure.exclude=org.springframework.boot.autoconfigure.jdbc.DataSourceAutoConfiguration</w:t>
+      <w:proofErr w:type="gramStart"/>
+      <w:r>
+        <w:t>spring.autoconfigure</w:t>
+      </w:r>
+      <w:proofErr w:type="gramEnd"/>
+      <w:r>
+        <w:t>.exclude=org.springframework.boot.autoconfigure.jdbc.DataSourceAutoConfiguration</w:t>
       </w:r>
       <w:r>
         <w:t>”.</w:t>
@@ -5775,12 +7310,19 @@
     <w:p/>
     <w:p>
       <w:r>
-        <w:t>The above data line will avoid default to connect to DB so it will not throw db error.</w:t>
-      </w:r>
-    </w:p>
-    <w:p>
-      <w:r>
-        <w:lastRenderedPageBreak/>
+        <w:t xml:space="preserve">The above data line will avoid default to connect to DB so it will not throw </w:t>
+      </w:r>
+      <w:proofErr w:type="spellStart"/>
+      <w:r>
+        <w:t>db</w:t>
+      </w:r>
+      <w:proofErr w:type="spellEnd"/>
+      <w:r>
+        <w:t xml:space="preserve"> error.</w:t>
+      </w:r>
+    </w:p>
+    <w:p>
+      <w:r>
         <w:t>&gt;&gt;</w:t>
       </w:r>
       <w:r>
@@ -5794,13 +7336,25 @@
     </w:p>
     <w:p/>
     <w:p>
-      <w:r>
-        <w:t>server.port=8080</w:t>
-      </w:r>
-    </w:p>
-    <w:p>
-      <w:r>
-        <w:t>spring.autoconfigure.exclude=org.springframework.boot.autoconfigure.jdbc.DataSourceAutoConfiguration</w:t>
+      <w:proofErr w:type="spellStart"/>
+      <w:proofErr w:type="gramStart"/>
+      <w:r>
+        <w:t>server.port</w:t>
+      </w:r>
+      <w:proofErr w:type="spellEnd"/>
+      <w:proofErr w:type="gramEnd"/>
+      <w:r>
+        <w:t>=8080</w:t>
+      </w:r>
+    </w:p>
+    <w:p>
+      <w:proofErr w:type="gramStart"/>
+      <w:r>
+        <w:t>spring.autoconfigure</w:t>
+      </w:r>
+      <w:proofErr w:type="gramEnd"/>
+      <w:r>
+        <w:t>.exclude=org.springframework.boot.autoconfigure.jdbc.DataSourceAutoConfiguration</w:t>
       </w:r>
     </w:p>
     <w:p/>
@@ -5852,10 +7406,18 @@
     <w:p/>
     <w:p>
       <w:r>
-        <w:t>Now build the application</w:t>
-      </w:r>
-      <w:r>
-        <w:t xml:space="preserve"> . image version 4.</w:t>
+        <w:t xml:space="preserve">Now build the </w:t>
+      </w:r>
+      <w:proofErr w:type="gramStart"/>
+      <w:r>
+        <w:t>application</w:t>
+      </w:r>
+      <w:r>
+        <w:t xml:space="preserve"> .</w:t>
+      </w:r>
+      <w:proofErr w:type="gramEnd"/>
+      <w:r>
+        <w:t xml:space="preserve"> image version 4.</w:t>
       </w:r>
     </w:p>
     <w:p>
@@ -5863,16 +7425,32 @@
         <w:t>&gt;&gt;</w:t>
       </w:r>
       <w:r>
-        <w:t xml:space="preserve"> docker build -t hiparthapanda297/prob-test-app:v4 .</w:t>
-      </w:r>
-    </w:p>
-    <w:p/>
-    <w:p>
-      <w:r>
-        <w:t>Note- make sure application is in stopped st</w:t>
-      </w:r>
-      <w:r>
-        <w:t>oped state before you run docker build.</w:t>
+        <w:t xml:space="preserve"> docker build -t hiparthapanda297/prob-test-</w:t>
+      </w:r>
+      <w:proofErr w:type="gramStart"/>
+      <w:r>
+        <w:t>app:v</w:t>
+      </w:r>
+      <w:proofErr w:type="gramEnd"/>
+      <w:r>
+        <w:t>4 .</w:t>
+      </w:r>
+    </w:p>
+    <w:p/>
+    <w:p>
+      <w:r>
+        <w:t xml:space="preserve">Note- make sure application is in stopped </w:t>
+      </w:r>
+      <w:proofErr w:type="spellStart"/>
+      <w:r>
+        <w:t>st</w:t>
+      </w:r>
+      <w:r>
+        <w:t>oped</w:t>
+      </w:r>
+      <w:proofErr w:type="spellEnd"/>
+      <w:r>
+        <w:t xml:space="preserve"> state before you run docker build.</w:t>
       </w:r>
     </w:p>
     <w:p>
@@ -5975,7 +7553,15 @@
     <w:p/>
     <w:p>
       <w:r>
-        <w:t>Deploy new image to aks.</w:t>
+        <w:t xml:space="preserve">Deploy new image to </w:t>
+      </w:r>
+      <w:proofErr w:type="spellStart"/>
+      <w:r>
+        <w:t>aks</w:t>
+      </w:r>
+      <w:proofErr w:type="spellEnd"/>
+      <w:r>
+        <w:t>.</w:t>
       </w:r>
     </w:p>
     <w:p>
@@ -6028,7 +7614,15 @@
     </w:p>
     <w:p>
       <w:r>
-        <w:t xml:space="preserve">Note- we missed to change deployment name so the deployment </w:t>
+        <w:t xml:space="preserve">Note- we missed to change deployment </w:t>
+      </w:r>
+      <w:proofErr w:type="gramStart"/>
+      <w:r>
+        <w:t>name</w:t>
+      </w:r>
+      <w:proofErr w:type="gramEnd"/>
+      <w:r>
+        <w:t xml:space="preserve"> so the deployment </w:t>
       </w:r>
       <w:r>
         <w:t xml:space="preserve">has over ride. If you </w:t>
@@ -6037,7 +7631,15 @@
         <w:t>want to keep both change the deployment name</w:t>
       </w:r>
       <w:r>
-        <w:t xml:space="preserve"> in yaml file</w:t>
+        <w:t xml:space="preserve"> in </w:t>
+      </w:r>
+      <w:proofErr w:type="spellStart"/>
+      <w:r>
+        <w:t>yaml</w:t>
+      </w:r>
+      <w:proofErr w:type="spellEnd"/>
+      <w:r>
+        <w:t xml:space="preserve"> file</w:t>
       </w:r>
       <w:r>
         <w:t>.</w:t>
@@ -6100,16 +7702,26 @@
       <w:r>
         <w:t xml:space="preserve">&gt;&gt; </w:t>
       </w:r>
-      <w:r>
-        <w:t>kubectl port-forward pod/&lt;pod-name&gt; &lt;local-port&gt;:&lt;remote-port&gt; -n &lt;namespace&gt;</w:t>
+      <w:proofErr w:type="spellStart"/>
+      <w:r>
+        <w:t>kubectl</w:t>
+      </w:r>
+      <w:proofErr w:type="spellEnd"/>
+      <w:r>
+        <w:t xml:space="preserve"> port-forward pod/&lt;pod-name&gt; &lt;local-port&gt;:&lt;remote-port&gt; -n &lt;namespace&gt;</w:t>
       </w:r>
     </w:p>
     <w:p>
       <w:r>
         <w:t xml:space="preserve">EX- </w:t>
       </w:r>
-      <w:r>
-        <w:t>kubectl port-forward --address 0.0.0.0 service/prob-test-app-service 808:80</w:t>
+      <w:proofErr w:type="spellStart"/>
+      <w:r>
+        <w:t>kubectl</w:t>
+      </w:r>
+      <w:proofErr w:type="spellEnd"/>
+      <w:r>
+        <w:t xml:space="preserve"> port-forward --address 0.0.0.0 service/prob-test-app-service 808:80</w:t>
       </w:r>
     </w:p>
     <w:p/>
@@ -6126,8 +7738,13 @@
         <w:lastRenderedPageBreak/>
         <w:t xml:space="preserve">&gt;&gt; </w:t>
       </w:r>
-      <w:r>
-        <w:t>kubectl get pods --show-labels</w:t>
+      <w:proofErr w:type="spellStart"/>
+      <w:r>
+        <w:t>kubectl</w:t>
+      </w:r>
+      <w:proofErr w:type="spellEnd"/>
+      <w:r>
+        <w:t xml:space="preserve"> get pods --show-labels</w:t>
       </w:r>
     </w:p>
     <w:p/>
@@ -6183,8 +7800,13 @@
       <w:r>
         <w:t xml:space="preserve">&gt;&gt; </w:t>
       </w:r>
-      <w:r>
-        <w:t>kubectl describe svc prob-test-app-service</w:t>
+      <w:proofErr w:type="spellStart"/>
+      <w:r>
+        <w:t>kubectl</w:t>
+      </w:r>
+      <w:proofErr w:type="spellEnd"/>
+      <w:r>
+        <w:t xml:space="preserve"> describe svc prob-test-app-service</w:t>
       </w:r>
     </w:p>
     <w:p>
@@ -6235,10 +7857,26 @@
         <w:br/>
       </w:r>
       <w:r>
-        <w:t>in our case port forword was getting fail. This was due to lave</w:t>
-      </w:r>
-      <w:r>
-        <w:t xml:space="preserve">ls applied on application is </w:t>
+        <w:t xml:space="preserve">in our case port </w:t>
+      </w:r>
+      <w:proofErr w:type="spellStart"/>
+      <w:r>
+        <w:t>forword</w:t>
+      </w:r>
+      <w:proofErr w:type="spellEnd"/>
+      <w:r>
+        <w:t xml:space="preserve"> was getting fail. This was due to </w:t>
+      </w:r>
+      <w:proofErr w:type="spellStart"/>
+      <w:r>
+        <w:t>lave</w:t>
+      </w:r>
+      <w:r>
+        <w:t>ls</w:t>
+      </w:r>
+      <w:proofErr w:type="spellEnd"/>
+      <w:r>
+        <w:t xml:space="preserve"> applied on application is </w:t>
       </w:r>
       <w:r>
         <w:t>“</w:t>
@@ -6283,16 +7921,26 @@
     <w:p/>
     <w:p>
       <w:r>
-        <w:t>#Service yaml</w:t>
-      </w:r>
+        <w:t xml:space="preserve">#Service </w:t>
+      </w:r>
+      <w:proofErr w:type="spellStart"/>
+      <w:r>
+        <w:t>yaml</w:t>
+      </w:r>
+      <w:proofErr w:type="spellEnd"/>
       <w:r>
         <w:br/>
       </w:r>
       <w:r>
         <w:br/>
       </w:r>
-      <w:r>
-        <w:t>apiVersion: v1</w:t>
+      <w:proofErr w:type="spellStart"/>
+      <w:r>
+        <w:t>apiVersion</w:t>
+      </w:r>
+      <w:proofErr w:type="spellEnd"/>
+      <w:r>
+        <w:t>: v1</w:t>
       </w:r>
     </w:p>
     <w:p>
@@ -6343,7 +7991,15 @@
     </w:p>
     <w:p>
       <w:r>
-        <w:t>      targetPort: 8080</w:t>
+        <w:t xml:space="preserve">      </w:t>
+      </w:r>
+      <w:proofErr w:type="spellStart"/>
+      <w:r>
+        <w:t>targetPort</w:t>
+      </w:r>
+      <w:proofErr w:type="spellEnd"/>
+      <w:r>
+        <w:t>: 8080</w:t>
       </w:r>
     </w:p>
     <w:p/>
@@ -6392,15 +8048,25 @@
     <w:p/>
     <w:p>
       <w:r>
-        <w:t>Now do port forwording</w:t>
-      </w:r>
+        <w:t xml:space="preserve">Now do port </w:t>
+      </w:r>
+      <w:proofErr w:type="spellStart"/>
+      <w:r>
+        <w:t>forwording</w:t>
+      </w:r>
+      <w:proofErr w:type="spellEnd"/>
     </w:p>
     <w:p>
       <w:r>
         <w:t xml:space="preserve">&gt;&gt; </w:t>
       </w:r>
-      <w:r>
-        <w:t>kubectl port-forward svc/prob-test-app-service 8080:80</w:t>
+      <w:proofErr w:type="spellStart"/>
+      <w:r>
+        <w:t>kubectl</w:t>
+      </w:r>
+      <w:proofErr w:type="spellEnd"/>
+      <w:r>
+        <w:t xml:space="preserve"> port-forward svc/prob-test-app-service 8080:80</w:t>
       </w:r>
     </w:p>
     <w:p/>
@@ -6449,13 +8115,21 @@
     <w:p/>
     <w:p>
       <w:r>
-        <w:t>Now browse the application</w:t>
+        <w:t xml:space="preserve">Now browse the </w:t>
+      </w:r>
+      <w:proofErr w:type="gramStart"/>
+      <w:r>
+        <w:t>application</w:t>
       </w:r>
       <w:r>
         <w:t xml:space="preserve"> </w:t>
       </w:r>
       <w:r>
-        <w:t>. we will be able to access it locally not externally.</w:t>
+        <w:t>.</w:t>
+      </w:r>
+      <w:proofErr w:type="gramEnd"/>
+      <w:r>
+        <w:t xml:space="preserve"> we will be able to access it locally not externally.</w:t>
       </w:r>
     </w:p>
     <w:p>
@@ -6506,12 +8180,36 @@
     <w:p/>
     <w:p>
       <w:r>
-        <w:t>Note – the service does not have any external ip.</w:t>
-      </w:r>
-    </w:p>
-    <w:p>
-      <w:r>
-        <w:t>Because the service we have created that is cluster ip type not loadbalancer type.</w:t>
+        <w:t xml:space="preserve">Note – the service does not have any external </w:t>
+      </w:r>
+      <w:proofErr w:type="spellStart"/>
+      <w:r>
+        <w:t>ip</w:t>
+      </w:r>
+      <w:proofErr w:type="spellEnd"/>
+      <w:r>
+        <w:t>.</w:t>
+      </w:r>
+    </w:p>
+    <w:p>
+      <w:r>
+        <w:t xml:space="preserve">Because the service we have created that is cluster </w:t>
+      </w:r>
+      <w:proofErr w:type="spellStart"/>
+      <w:r>
+        <w:t>ip</w:t>
+      </w:r>
+      <w:proofErr w:type="spellEnd"/>
+      <w:r>
+        <w:t xml:space="preserve"> type not </w:t>
+      </w:r>
+      <w:proofErr w:type="spellStart"/>
+      <w:r>
+        <w:t>loadbalancer</w:t>
+      </w:r>
+      <w:proofErr w:type="spellEnd"/>
+      <w:r>
+        <w:t xml:space="preserve"> type.</w:t>
       </w:r>
     </w:p>
     <w:p>
@@ -6560,7 +8258,31 @@
     <w:p/>
     <w:p>
       <w:r>
-        <w:t>Change the service to loadbalancer type by kubectl cmd. (also er can modify the service yal file and reapply it).</w:t>
+        <w:t xml:space="preserve">Change the service to </w:t>
+      </w:r>
+      <w:proofErr w:type="spellStart"/>
+      <w:r>
+        <w:t>loadbalancer</w:t>
+      </w:r>
+      <w:proofErr w:type="spellEnd"/>
+      <w:r>
+        <w:t xml:space="preserve"> type by </w:t>
+      </w:r>
+      <w:proofErr w:type="spellStart"/>
+      <w:r>
+        <w:t>kubectl</w:t>
+      </w:r>
+      <w:proofErr w:type="spellEnd"/>
+      <w:r>
+        <w:t xml:space="preserve"> cmd. (also er can modify the service </w:t>
+      </w:r>
+      <w:proofErr w:type="spellStart"/>
+      <w:r>
+        <w:t>yal</w:t>
+      </w:r>
+      <w:proofErr w:type="spellEnd"/>
+      <w:r>
+        <w:t xml:space="preserve"> file and reapply it).</w:t>
       </w:r>
     </w:p>
     <w:p/>
@@ -6568,8 +8290,29 @@
       <w:r>
         <w:t xml:space="preserve">&gt;&gt; </w:t>
       </w:r>
-      <w:r>
-        <w:t>kubectl expose svc prob-test-app-service --type=LoadBalancer --name=prob-test-app-service-lb -n default</w:t>
+      <w:proofErr w:type="spellStart"/>
+      <w:r>
+        <w:t>kubectl</w:t>
+      </w:r>
+      <w:proofErr w:type="spellEnd"/>
+      <w:r>
+        <w:t xml:space="preserve"> expose svc prob-test-app-service --type=</w:t>
+      </w:r>
+      <w:proofErr w:type="spellStart"/>
+      <w:r>
+        <w:t>LoadBalancer</w:t>
+      </w:r>
+      <w:proofErr w:type="spellEnd"/>
+      <w:r>
+        <w:t xml:space="preserve"> --name=prob-test-app-service-</w:t>
+      </w:r>
+      <w:proofErr w:type="spellStart"/>
+      <w:r>
+        <w:t>lb</w:t>
+      </w:r>
+      <w:proofErr w:type="spellEnd"/>
+      <w:r>
+        <w:t xml:space="preserve"> -n default</w:t>
       </w:r>
     </w:p>
     <w:p/>
@@ -6626,7 +8369,15 @@
         <w:t xml:space="preserve">Still the </w:t>
       </w:r>
       <w:r>
-        <w:t>external ip browsing was not working so refreshed the cluster and then it worked</w:t>
+        <w:t xml:space="preserve">external </w:t>
+      </w:r>
+      <w:proofErr w:type="spellStart"/>
+      <w:r>
+        <w:t>ip</w:t>
+      </w:r>
+      <w:proofErr w:type="spellEnd"/>
+      <w:r>
+        <w:t xml:space="preserve"> browsing was not working so refreshed the cluster and then it worked</w:t>
       </w:r>
     </w:p>
     <w:p>
@@ -6634,7 +8385,31 @@
         <w:t xml:space="preserve">Some glitch was there while I was forwarding to load balancer still </w:t>
       </w:r>
       <w:r>
-        <w:t>cluster ip was working  that was creating a problem. So deleted cluster ip and refreshed.</w:t>
+        <w:t xml:space="preserve">cluster </w:t>
+      </w:r>
+      <w:proofErr w:type="spellStart"/>
+      <w:r>
+        <w:t>ip</w:t>
+      </w:r>
+      <w:proofErr w:type="spellEnd"/>
+      <w:r>
+        <w:t xml:space="preserve"> was </w:t>
+      </w:r>
+      <w:proofErr w:type="gramStart"/>
+      <w:r>
+        <w:t>working  that</w:t>
+      </w:r>
+      <w:proofErr w:type="gramEnd"/>
+      <w:r>
+        <w:t xml:space="preserve"> was creating a problem. So deleted cluster </w:t>
+      </w:r>
+      <w:proofErr w:type="spellStart"/>
+      <w:r>
+        <w:t>ip</w:t>
+      </w:r>
+      <w:proofErr w:type="spellEnd"/>
+      <w:r>
+        <w:t xml:space="preserve"> and refreshed.</w:t>
       </w:r>
       <w:r>
         <w:br/>
@@ -6645,8 +8420,21 @@
       <w:r>
         <w:t xml:space="preserve">&gt;&gt; </w:t>
       </w:r>
-      <w:r>
-        <w:t>az aks update --name Prob-Test-Cluster --resource-group RG104Test</w:t>
+      <w:proofErr w:type="spellStart"/>
+      <w:r>
+        <w:t>az</w:t>
+      </w:r>
+      <w:proofErr w:type="spellEnd"/>
+      <w:r>
+        <w:t xml:space="preserve"> </w:t>
+      </w:r>
+      <w:proofErr w:type="spellStart"/>
+      <w:r>
+        <w:t>aks</w:t>
+      </w:r>
+      <w:proofErr w:type="spellEnd"/>
+      <w:r>
+        <w:t xml:space="preserve"> update --name Prob-Test-Cluster --resource-group RG104Test</w:t>
       </w:r>
       <w:r>
         <w:br/>
@@ -6703,8 +8491,13 @@
       </w:r>
     </w:p>
     <w:p>
-      <w:r>
-        <w:t xml:space="preserve">Still we see </w:t>
+      <w:proofErr w:type="gramStart"/>
+      <w:r>
+        <w:t>Still</w:t>
+      </w:r>
+      <w:proofErr w:type="gramEnd"/>
+      <w:r>
+        <w:t xml:space="preserve"> we see </w:t>
       </w:r>
       <w:r>
         <w:t>probs failures</w:t>
@@ -6837,8 +8630,29 @@
       </w:r>
     </w:p>
     <w:p>
-      <w:r>
-        <w:t>Also all time re restart the cluster or refresh it external ip get changes. In that case application will not work as expected.</w:t>
+      <w:proofErr w:type="gramStart"/>
+      <w:r>
+        <w:t>Also</w:t>
+      </w:r>
+      <w:proofErr w:type="gramEnd"/>
+      <w:r>
+        <w:t xml:space="preserve"> </w:t>
+      </w:r>
+      <w:proofErr w:type="spellStart"/>
+      <w:r>
+        <w:t>all time</w:t>
+      </w:r>
+      <w:proofErr w:type="spellEnd"/>
+      <w:r>
+        <w:t xml:space="preserve"> re restart the cluster or refresh it external </w:t>
+      </w:r>
+      <w:proofErr w:type="spellStart"/>
+      <w:r>
+        <w:t>ip</w:t>
+      </w:r>
+      <w:proofErr w:type="spellEnd"/>
+      <w:r>
+        <w:t xml:space="preserve"> get changes. In that case application will not work as expected.</w:t>
       </w:r>
       <w:r>
         <w:br/>
@@ -6891,9 +8705,19 @@
       </w:r>
     </w:p>
     <w:p>
-      <w:r>
-        <w:t>kubectl exec -it prob-test-app-7856cdff96-2lggd -n default -- /bin/sh</w:t>
-      </w:r>
+      <w:proofErr w:type="spellStart"/>
+      <w:r>
+        <w:t>kubectl</w:t>
+      </w:r>
+      <w:proofErr w:type="spellEnd"/>
+      <w:r>
+        <w:t xml:space="preserve"> exec -it prob-test-app-7856cdff96-2lggd -n default -- /bin/</w:t>
+      </w:r>
+      <w:proofErr w:type="spellStart"/>
+      <w:r>
+        <w:t>sh</w:t>
+      </w:r>
+      <w:proofErr w:type="spellEnd"/>
     </w:p>
     <w:p>
       <w:r>
@@ -6912,8 +8736,13 @@
     </w:p>
     <w:p>
       <w:r>
-        <w:t>netstat -tuln</w:t>
-      </w:r>
+        <w:t>netstat -</w:t>
+      </w:r>
+      <w:proofErr w:type="spellStart"/>
+      <w:r>
+        <w:t>tuln</w:t>
+      </w:r>
+      <w:proofErr w:type="spellEnd"/>
     </w:p>
     <w:p>
       <w:r>
@@ -6929,8 +8758,21 @@
       </w:r>
     </w:p>
     <w:p>
-      <w:r>
-        <w:t>tcp        0      0 0.0.0.0:8080              0.0.0.0:*               LISTEN</w:t>
+      <w:proofErr w:type="spellStart"/>
+      <w:r>
+        <w:t>tcp</w:t>
+      </w:r>
+      <w:proofErr w:type="spellEnd"/>
+      <w:r>
+        <w:t xml:space="preserve">        0      0 0.0.0.0:8080              </w:t>
+      </w:r>
+      <w:proofErr w:type="gramStart"/>
+      <w:r>
+        <w:t>0.0.0.0:*</w:t>
+      </w:r>
+      <w:proofErr w:type="gramEnd"/>
+      <w:r>
+        <w:t xml:space="preserve">               LISTEN</w:t>
       </w:r>
     </w:p>
     <w:p/>
@@ -6988,7 +8830,15 @@
         <w:t xml:space="preserve">Create application insight and </w:t>
       </w:r>
       <w:r>
-        <w:t>check all url’s check</w:t>
+        <w:t xml:space="preserve">check all </w:t>
+      </w:r>
+      <w:proofErr w:type="spellStart"/>
+      <w:r>
+        <w:t>url’s</w:t>
+      </w:r>
+      <w:proofErr w:type="spellEnd"/>
+      <w:r>
+        <w:t xml:space="preserve"> check</w:t>
       </w:r>
     </w:p>
     <w:p>
@@ -7148,12 +8998,28 @@
     </w:p>
     <w:p>
       <w:r>
-        <w:t> readinessProbe:</w:t>
-      </w:r>
-    </w:p>
-    <w:p>
-      <w:r>
-        <w:t>            httpGet:</w:t>
+        <w:t> </w:t>
+      </w:r>
+      <w:proofErr w:type="spellStart"/>
+      <w:r>
+        <w:t>readinessProbe</w:t>
+      </w:r>
+      <w:proofErr w:type="spellEnd"/>
+      <w:r>
+        <w:t>:</w:t>
+      </w:r>
+    </w:p>
+    <w:p>
+      <w:r>
+        <w:t xml:space="preserve">            </w:t>
+      </w:r>
+      <w:proofErr w:type="spellStart"/>
+      <w:r>
+        <w:t>httpGet</w:t>
+      </w:r>
+      <w:proofErr w:type="spellEnd"/>
+      <w:r>
+        <w:t>:</w:t>
       </w:r>
     </w:p>
     <w:p>
@@ -7168,45 +9034,106 @@
     </w:p>
     <w:p>
       <w:r>
-        <w:t>            initialDelaySeconds: 15</w:t>
-      </w:r>
-    </w:p>
-    <w:p>
-      <w:r>
-        <w:t>            timeoutSeconds: 10</w:t>
-      </w:r>
-    </w:p>
-    <w:p>
-      <w:r>
-        <w:t>            periodSeconds: 10</w:t>
-      </w:r>
-    </w:p>
-    <w:p>
-      <w:r>
-        <w:t>            successThreshold: 1</w:t>
-      </w:r>
-    </w:p>
-    <w:p>
-      <w:r>
-        <w:t>            failureThreshold: 3</w:t>
-      </w:r>
-    </w:p>
-    <w:p/>
-    <w:p/>
-    <w:p>
-      <w:r>
-        <w:t>applied the deployment and  restarted the deployment.</w:t>
-      </w:r>
-    </w:p>
-    <w:p>
-      <w:r>
-        <w:t>Here I did created new deployment pods to test this.</w:t>
-      </w:r>
-    </w:p>
-    <w:p>
+        <w:t xml:space="preserve">            </w:t>
+      </w:r>
+      <w:proofErr w:type="spellStart"/>
+      <w:r>
+        <w:t>initialDelaySeconds</w:t>
+      </w:r>
+      <w:proofErr w:type="spellEnd"/>
+      <w:r>
+        <w:t>: 15</w:t>
+      </w:r>
+    </w:p>
+    <w:p>
+      <w:r>
+        <w:t xml:space="preserve">            </w:t>
+      </w:r>
+      <w:proofErr w:type="spellStart"/>
+      <w:r>
+        <w:t>timeoutSeconds</w:t>
+      </w:r>
+      <w:proofErr w:type="spellEnd"/>
+      <w:r>
+        <w:t>: 10</w:t>
+      </w:r>
+    </w:p>
+    <w:p>
+      <w:r>
+        <w:t xml:space="preserve">            </w:t>
+      </w:r>
+      <w:proofErr w:type="spellStart"/>
+      <w:r>
+        <w:t>periodSeconds</w:t>
+      </w:r>
+      <w:proofErr w:type="spellEnd"/>
+      <w:r>
+        <w:t>: 10</w:t>
+      </w:r>
+    </w:p>
+    <w:p>
+      <w:r>
+        <w:t xml:space="preserve">            </w:t>
+      </w:r>
+      <w:proofErr w:type="spellStart"/>
+      <w:r>
+        <w:t>successThreshold</w:t>
+      </w:r>
+      <w:proofErr w:type="spellEnd"/>
+      <w:r>
+        <w:t>: 1</w:t>
+      </w:r>
+    </w:p>
+    <w:p>
+      <w:r>
+        <w:t xml:space="preserve">            </w:t>
+      </w:r>
+      <w:proofErr w:type="spellStart"/>
+      <w:r>
+        <w:t>failureThreshold</w:t>
+      </w:r>
+      <w:proofErr w:type="spellEnd"/>
+      <w:r>
+        <w:t>: 3</w:t>
+      </w:r>
+    </w:p>
+    <w:p/>
+    <w:p/>
+    <w:p>
+      <w:r>
+        <w:t xml:space="preserve">applied the deployment </w:t>
+      </w:r>
+      <w:proofErr w:type="gramStart"/>
+      <w:r>
+        <w:t>and  restarted</w:t>
+      </w:r>
+      <w:proofErr w:type="gramEnd"/>
+      <w:r>
+        <w:t xml:space="preserve"> the deployment.</w:t>
+      </w:r>
+    </w:p>
+    <w:p>
+      <w:r>
+        <w:t xml:space="preserve">Here I did </w:t>
+      </w:r>
+      <w:proofErr w:type="gramStart"/>
+      <w:r>
+        <w:t>created</w:t>
+      </w:r>
+      <w:proofErr w:type="gramEnd"/>
+      <w:r>
+        <w:t xml:space="preserve"> new deployment pods to test this.</w:t>
+      </w:r>
+    </w:p>
+    <w:p>
+      <w:proofErr w:type="gramStart"/>
       <w:r>
         <w:lastRenderedPageBreak/>
-        <w:t>Still it did not worked.</w:t>
+        <w:t>Still</w:t>
+      </w:r>
+      <w:proofErr w:type="gramEnd"/>
+      <w:r>
+        <w:t xml:space="preserve"> it did not worked.</w:t>
       </w:r>
     </w:p>
     <w:p>
@@ -7254,7 +9181,23 @@
     <w:p/>
     <w:p>
       <w:r>
-        <w:t>Next loged in to the pod and tested that the pod is serving locally the results.</w:t>
+        <w:t xml:space="preserve">Next </w:t>
+      </w:r>
+      <w:proofErr w:type="spellStart"/>
+      <w:r>
+        <w:t>loged</w:t>
+      </w:r>
+      <w:proofErr w:type="spellEnd"/>
+      <w:r>
+        <w:t xml:space="preserve"> </w:t>
+      </w:r>
+      <w:proofErr w:type="gramStart"/>
+      <w:r>
+        <w:t>in to</w:t>
+      </w:r>
+      <w:proofErr w:type="gramEnd"/>
+      <w:r>
+        <w:t xml:space="preserve"> the pod and tested that the pod is serving locally the results.</w:t>
       </w:r>
     </w:p>
     <w:p>
@@ -7266,18 +9209,30 @@
       <w:r>
         <w:t xml:space="preserve">&gt;&gt; </w:t>
       </w:r>
-      <w:r>
-        <w:t xml:space="preserve">kubectl exec -it </w:t>
-      </w:r>
+      <w:proofErr w:type="spellStart"/>
+      <w:r>
+        <w:t>kubectl</w:t>
+      </w:r>
+      <w:proofErr w:type="spellEnd"/>
+      <w:r>
+        <w:t xml:space="preserve"> exec -it </w:t>
+      </w:r>
+      <w:proofErr w:type="spellStart"/>
       <w:r>
         <w:t>pod</w:t>
       </w:r>
       <w:r>
         <w:t>_name</w:t>
       </w:r>
-      <w:r>
-        <w:t xml:space="preserve"> -- /bin/sh</w:t>
-      </w:r>
+      <w:proofErr w:type="spellEnd"/>
+      <w:r>
+        <w:t xml:space="preserve"> -- /bin/</w:t>
+      </w:r>
+      <w:proofErr w:type="spellStart"/>
+      <w:r>
+        <w:t>sh</w:t>
+      </w:r>
+      <w:proofErr w:type="spellEnd"/>
     </w:p>
     <w:p>
       <w:r>
@@ -7285,17 +9240,32 @@
       </w:r>
     </w:p>
     <w:p>
-      <w:r>
-        <w:t>kubectl exec -it prob-test-app-v4-version-77bf5774df-629tf -- /bin/sh</w:t>
-      </w:r>
+      <w:proofErr w:type="spellStart"/>
+      <w:r>
+        <w:t>kubectl</w:t>
+      </w:r>
+      <w:proofErr w:type="spellEnd"/>
+      <w:r>
+        <w:t xml:space="preserve"> exec -it prob-test-app-v4-version-77bf5774df-629tf -- /bin/</w:t>
+      </w:r>
+      <w:proofErr w:type="spellStart"/>
+      <w:r>
+        <w:t>sh</w:t>
+      </w:r>
+      <w:proofErr w:type="spellEnd"/>
     </w:p>
     <w:p/>
     <w:p>
       <w:r>
         <w:t xml:space="preserve">&gt;&gt; </w:t>
       </w:r>
-      <w:r>
-        <w:t xml:space="preserve">wget </w:t>
+      <w:proofErr w:type="spellStart"/>
+      <w:r>
+        <w:t>wget</w:t>
+      </w:r>
+      <w:proofErr w:type="spellEnd"/>
+      <w:r>
+        <w:t xml:space="preserve"> </w:t>
       </w:r>
       <w:hyperlink r:id="rId81" w:history="1">
         <w:r>
@@ -7312,8 +9282,13 @@
       </w:r>
     </w:p>
     <w:p>
-      <w:r>
-        <w:t xml:space="preserve">wget </w:t>
+      <w:proofErr w:type="spellStart"/>
+      <w:r>
+        <w:t>wget</w:t>
+      </w:r>
+      <w:proofErr w:type="spellEnd"/>
+      <w:r>
+        <w:t xml:space="preserve"> </w:t>
       </w:r>
       <w:hyperlink r:id="rId82" w:history="1">
         <w:r>
@@ -7392,13 +9367,26 @@
     </w:p>
     <w:p/>
     <w:p>
-      <w:r>
-        <w:t>readinessProbe:</w:t>
-      </w:r>
-    </w:p>
-    <w:p>
-      <w:r>
-        <w:t>          httpGet:</w:t>
+      <w:proofErr w:type="spellStart"/>
+      <w:r>
+        <w:t>readinessProbe</w:t>
+      </w:r>
+      <w:proofErr w:type="spellEnd"/>
+      <w:r>
+        <w:t>:</w:t>
+      </w:r>
+    </w:p>
+    <w:p>
+      <w:r>
+        <w:t xml:space="preserve">          </w:t>
+      </w:r>
+      <w:proofErr w:type="spellStart"/>
+      <w:r>
+        <w:t>httpGet</w:t>
+      </w:r>
+      <w:proofErr w:type="spellEnd"/>
+      <w:r>
+        <w:t>:</w:t>
       </w:r>
     </w:p>
     <w:p>
@@ -7414,27 +9402,67 @@
     </w:p>
     <w:p>
       <w:r>
-        <w:t>          initialDelaySeconds: 60</w:t>
-      </w:r>
-    </w:p>
-    <w:p>
-      <w:r>
-        <w:t>          timeoutSeconds: 60</w:t>
-      </w:r>
-    </w:p>
-    <w:p>
-      <w:r>
-        <w:t>          periodSeconds: 60</w:t>
-      </w:r>
-    </w:p>
-    <w:p>
-      <w:r>
-        <w:t>          successThreshold: 1</w:t>
-      </w:r>
-    </w:p>
-    <w:p>
-      <w:r>
-        <w:t>          failureThreshold: 2</w:t>
+        <w:t xml:space="preserve">          </w:t>
+      </w:r>
+      <w:proofErr w:type="spellStart"/>
+      <w:r>
+        <w:t>initialDelaySeconds</w:t>
+      </w:r>
+      <w:proofErr w:type="spellEnd"/>
+      <w:r>
+        <w:t>: 60</w:t>
+      </w:r>
+    </w:p>
+    <w:p>
+      <w:r>
+        <w:t xml:space="preserve">          </w:t>
+      </w:r>
+      <w:proofErr w:type="spellStart"/>
+      <w:r>
+        <w:t>timeoutSeconds</w:t>
+      </w:r>
+      <w:proofErr w:type="spellEnd"/>
+      <w:r>
+        <w:t>: 60</w:t>
+      </w:r>
+    </w:p>
+    <w:p>
+      <w:r>
+        <w:t xml:space="preserve">          </w:t>
+      </w:r>
+      <w:proofErr w:type="spellStart"/>
+      <w:r>
+        <w:t>periodSeconds</w:t>
+      </w:r>
+      <w:proofErr w:type="spellEnd"/>
+      <w:r>
+        <w:t>: 60</w:t>
+      </w:r>
+    </w:p>
+    <w:p>
+      <w:r>
+        <w:t xml:space="preserve">          </w:t>
+      </w:r>
+      <w:proofErr w:type="spellStart"/>
+      <w:r>
+        <w:t>successThreshold</w:t>
+      </w:r>
+      <w:proofErr w:type="spellEnd"/>
+      <w:r>
+        <w:t>: 1</w:t>
+      </w:r>
+    </w:p>
+    <w:p>
+      <w:r>
+        <w:t xml:space="preserve">          </w:t>
+      </w:r>
+      <w:proofErr w:type="spellStart"/>
+      <w:r>
+        <w:t>failureThreshold</w:t>
+      </w:r>
+      <w:proofErr w:type="spellEnd"/>
+      <w:r>
+        <w:t>: 2</w:t>
       </w:r>
     </w:p>
     <w:p/>
@@ -7547,25 +9575,50 @@
     <w:p/>
     <w:p>
       <w:r>
-        <w:t>To check any existing deployment’s yaml file</w:t>
+        <w:t xml:space="preserve">To check any existing deployment’s </w:t>
+      </w:r>
+      <w:proofErr w:type="spellStart"/>
+      <w:r>
+        <w:t>yaml</w:t>
+      </w:r>
+      <w:proofErr w:type="spellEnd"/>
+      <w:r>
+        <w:t xml:space="preserve"> file</w:t>
       </w:r>
     </w:p>
     <w:p>
       <w:r>
         <w:t xml:space="preserve">&gt;&gt; </w:t>
       </w:r>
-      <w:r>
-        <w:t>kubectl get deployment/</w:t>
-      </w:r>
+      <w:proofErr w:type="spellStart"/>
+      <w:r>
+        <w:t>kubectl</w:t>
+      </w:r>
+      <w:proofErr w:type="spellEnd"/>
+      <w:r>
+        <w:t xml:space="preserve"> get deployment/</w:t>
+      </w:r>
+      <w:proofErr w:type="spellStart"/>
       <w:r>
         <w:t>deployment_name</w:t>
       </w:r>
-      <w:r>
-        <w:t xml:space="preserve"> -o yaml -n </w:t>
-      </w:r>
+      <w:proofErr w:type="spellEnd"/>
+      <w:r>
+        <w:t xml:space="preserve"> -o </w:t>
+      </w:r>
+      <w:proofErr w:type="spellStart"/>
+      <w:r>
+        <w:t>yaml</w:t>
+      </w:r>
+      <w:proofErr w:type="spellEnd"/>
+      <w:r>
+        <w:t xml:space="preserve"> -n </w:t>
+      </w:r>
+      <w:proofErr w:type="spellStart"/>
       <w:r>
         <w:t>amespace_name</w:t>
       </w:r>
+      <w:proofErr w:type="spellEnd"/>
     </w:p>
     <w:p>
       <w:r>
@@ -7573,8 +9626,21 @@
       </w:r>
     </w:p>
     <w:p>
-      <w:r>
-        <w:t>kubectl get deployment/ledger-api-v3-deployment -o yaml -n test</w:t>
+      <w:proofErr w:type="spellStart"/>
+      <w:r>
+        <w:t>kubectl</w:t>
+      </w:r>
+      <w:proofErr w:type="spellEnd"/>
+      <w:r>
+        <w:t xml:space="preserve"> get deployment/ledger-api-v3-deployment -o </w:t>
+      </w:r>
+      <w:proofErr w:type="spellStart"/>
+      <w:r>
+        <w:t>yaml</w:t>
+      </w:r>
+      <w:proofErr w:type="spellEnd"/>
+      <w:r>
+        <w:t xml:space="preserve"> -n test</w:t>
       </w:r>
     </w:p>
     <w:p/>
@@ -7584,8 +9650,21 @@
       </w:r>
     </w:p>
     <w:p>
-      <w:r>
-        <w:t>kubectl get deployment/ledger-api-v3-deployment -o yaml -n test</w:t>
+      <w:proofErr w:type="spellStart"/>
+      <w:r>
+        <w:t>kubectl</w:t>
+      </w:r>
+      <w:proofErr w:type="spellEnd"/>
+      <w:r>
+        <w:t xml:space="preserve"> get deployment/ledger-api-v3-deployment -o </w:t>
+      </w:r>
+      <w:proofErr w:type="spellStart"/>
+      <w:r>
+        <w:t>yaml</w:t>
+      </w:r>
+      <w:proofErr w:type="spellEnd"/>
+      <w:r>
+        <w:t xml:space="preserve"> -n test</w:t>
       </w:r>
       <w:r>
         <w:t xml:space="preserve"> &gt; location</w:t>
@@ -7651,7 +9730,31 @@
         <w:t xml:space="preserve">Create </w:t>
       </w:r>
       <w:r>
-        <w:t>authorized ip range aks access and then deploy it. Yaml will push and deploy from local workstation.</w:t>
+        <w:t xml:space="preserve">authorized </w:t>
+      </w:r>
+      <w:proofErr w:type="spellStart"/>
+      <w:r>
+        <w:t>ip</w:t>
+      </w:r>
+      <w:proofErr w:type="spellEnd"/>
+      <w:r>
+        <w:t xml:space="preserve"> range </w:t>
+      </w:r>
+      <w:proofErr w:type="spellStart"/>
+      <w:r>
+        <w:t>aks</w:t>
+      </w:r>
+      <w:proofErr w:type="spellEnd"/>
+      <w:r>
+        <w:t xml:space="preserve"> access and then deploy it. </w:t>
+      </w:r>
+      <w:proofErr w:type="spellStart"/>
+      <w:r>
+        <w:t>Yaml</w:t>
+      </w:r>
+      <w:proofErr w:type="spellEnd"/>
+      <w:r>
+        <w:t xml:space="preserve"> will push and deploy from local workstation.</w:t>
       </w:r>
       <w:r>
         <w:t xml:space="preserve"> (laptop)</w:t>
@@ -7660,7 +9763,23 @@
     <w:p/>
     <w:p>
       <w:r>
-        <w:t>Suggestion first go with public cluster to avoid complexity of db connection and all</w:t>
+        <w:t xml:space="preserve">Suggestion first </w:t>
+      </w:r>
+      <w:proofErr w:type="gramStart"/>
+      <w:r>
+        <w:t>go</w:t>
+      </w:r>
+      <w:proofErr w:type="gramEnd"/>
+      <w:r>
+        <w:t xml:space="preserve"> with public cluster to avoid complexity of </w:t>
+      </w:r>
+      <w:proofErr w:type="spellStart"/>
+      <w:r>
+        <w:t>db</w:t>
+      </w:r>
+      <w:proofErr w:type="spellEnd"/>
+      <w:r>
+        <w:t xml:space="preserve"> connection and all</w:t>
       </w:r>
     </w:p>
     <w:p/>
@@ -7670,13 +9789,63 @@
           <w:highlight w:val="yellow"/>
         </w:rPr>
         <w:lastRenderedPageBreak/>
-        <w:t>Note- image deploy might failed on aks</w:t>
-      </w:r>
+        <w:t xml:space="preserve">Note- image deploy might failed on </w:t>
+      </w:r>
+      <w:proofErr w:type="spellStart"/>
       <w:r>
         <w:rPr>
           <w:highlight w:val="yellow"/>
         </w:rPr>
-        <w:t xml:space="preserve"> because I am not sure that db connection will be build from aks to local db.</w:t>
+        <w:t>aks</w:t>
+      </w:r>
+      <w:proofErr w:type="spellEnd"/>
+      <w:r>
+        <w:rPr>
+          <w:highlight w:val="yellow"/>
+        </w:rPr>
+        <w:t xml:space="preserve"> because I am not sure that </w:t>
+      </w:r>
+      <w:proofErr w:type="spellStart"/>
+      <w:r>
+        <w:rPr>
+          <w:highlight w:val="yellow"/>
+        </w:rPr>
+        <w:t>db</w:t>
+      </w:r>
+      <w:proofErr w:type="spellEnd"/>
+      <w:r>
+        <w:rPr>
+          <w:highlight w:val="yellow"/>
+        </w:rPr>
+        <w:t xml:space="preserve"> connection will be </w:t>
+      </w:r>
+      <w:proofErr w:type="spellStart"/>
+      <w:r>
+        <w:rPr>
+          <w:highlight w:val="yellow"/>
+        </w:rPr>
+        <w:t>build</w:t>
+      </w:r>
+      <w:proofErr w:type="spellEnd"/>
+      <w:r>
+        <w:rPr>
+          <w:highlight w:val="yellow"/>
+        </w:rPr>
+        <w:t xml:space="preserve"> from </w:t>
+      </w:r>
+      <w:proofErr w:type="spellStart"/>
+      <w:r>
+        <w:rPr>
+          <w:highlight w:val="yellow"/>
+        </w:rPr>
+        <w:t>aks</w:t>
+      </w:r>
+      <w:proofErr w:type="spellEnd"/>
+      <w:r>
+        <w:rPr>
+          <w:highlight w:val="yellow"/>
+        </w:rPr>
+        <w:t xml:space="preserve"> to local db.</w:t>
       </w:r>
     </w:p>
     <w:p/>
@@ -7691,7 +9860,23 @@
         <w:t xml:space="preserve"> version</w:t>
       </w:r>
       <w:r>
-        <w:t>. So loosing last version no option to roll back. Use version control tool git, github.</w:t>
+        <w:t xml:space="preserve">. </w:t>
+      </w:r>
+      <w:proofErr w:type="gramStart"/>
+      <w:r>
+        <w:t>So</w:t>
+      </w:r>
+      <w:proofErr w:type="gramEnd"/>
+      <w:r>
+        <w:t xml:space="preserve"> loosing last version no option to roll back. Use version control tool git, </w:t>
+      </w:r>
+      <w:proofErr w:type="spellStart"/>
+      <w:r>
+        <w:t>github</w:t>
+      </w:r>
+      <w:proofErr w:type="spellEnd"/>
+      <w:r>
+        <w:t>.</w:t>
       </w:r>
     </w:p>
     <w:p/>
@@ -7703,19 +9888,59 @@
         <w:t>testing tool</w:t>
       </w:r>
       <w:r>
-        <w:t xml:space="preserve"> sonarqube or any to the code for testing.</w:t>
-      </w:r>
-    </w:p>
-    <w:p/>
-    <w:p>
-      <w:r>
-        <w:t>If that’s the issue happened then use mysql docker image directly on aks and have connection like that.</w:t>
-      </w:r>
-    </w:p>
-    <w:p/>
-    <w:p>
-      <w:r>
-        <w:t>Check private cluster and authorized ip range security on cluster.</w:t>
+        <w:t xml:space="preserve"> </w:t>
+      </w:r>
+      <w:proofErr w:type="spellStart"/>
+      <w:r>
+        <w:t>sonarqube</w:t>
+      </w:r>
+      <w:proofErr w:type="spellEnd"/>
+      <w:r>
+        <w:t xml:space="preserve"> or any to the code for testing.</w:t>
+      </w:r>
+    </w:p>
+    <w:p/>
+    <w:p>
+      <w:r>
+        <w:t xml:space="preserve">If that’s the issue </w:t>
+      </w:r>
+      <w:proofErr w:type="gramStart"/>
+      <w:r>
+        <w:t>happened</w:t>
+      </w:r>
+      <w:proofErr w:type="gramEnd"/>
+      <w:r>
+        <w:t xml:space="preserve"> then use </w:t>
+      </w:r>
+      <w:proofErr w:type="spellStart"/>
+      <w:r>
+        <w:t>mysql</w:t>
+      </w:r>
+      <w:proofErr w:type="spellEnd"/>
+      <w:r>
+        <w:t xml:space="preserve"> docker image directly on </w:t>
+      </w:r>
+      <w:proofErr w:type="spellStart"/>
+      <w:r>
+        <w:t>aks</w:t>
+      </w:r>
+      <w:proofErr w:type="spellEnd"/>
+      <w:r>
+        <w:t xml:space="preserve"> and have connection like that.</w:t>
+      </w:r>
+    </w:p>
+    <w:p/>
+    <w:p>
+      <w:r>
+        <w:t xml:space="preserve">Check private cluster and authorized </w:t>
+      </w:r>
+      <w:proofErr w:type="spellStart"/>
+      <w:r>
+        <w:t>ip</w:t>
+      </w:r>
+      <w:proofErr w:type="spellEnd"/>
+      <w:r>
+        <w:t xml:space="preserve"> range security on cluster.</w:t>
       </w:r>
       <w:r>
         <w:br/>
@@ -7748,13 +9973,23 @@
     </w:p>
     <w:p>
       <w:r>
-        <w:t>If you want to run MySQL within Docker alongside your Spring Boot application, using Docker Compose is a great option. Here's an example docker-compose.yml file that can help you spin up both services:</w:t>
-      </w:r>
-    </w:p>
-    <w:p>
+        <w:t>If you want to run MySQL within Docker alongside your Spring Boot application, using Docker Compose is a great option. Here's an example docker-</w:t>
+      </w:r>
+      <w:proofErr w:type="spellStart"/>
+      <w:r>
+        <w:t>compose.yml</w:t>
+      </w:r>
+      <w:proofErr w:type="spellEnd"/>
+      <w:r>
+        <w:t xml:space="preserve"> file that can help you spin up both services:</w:t>
+      </w:r>
+    </w:p>
+    <w:p>
+      <w:proofErr w:type="spellStart"/>
       <w:r>
         <w:t>yaml</w:t>
       </w:r>
+      <w:proofErr w:type="spellEnd"/>
     </w:p>
     <w:p>
       <w:r>
@@ -7773,7 +10008,15 @@
     </w:p>
     <w:p>
       <w:r>
-        <w:t xml:space="preserve">  mysql:</w:t>
+        <w:t xml:space="preserve">  </w:t>
+      </w:r>
+      <w:proofErr w:type="spellStart"/>
+      <w:r>
+        <w:t>mysql</w:t>
+      </w:r>
+      <w:proofErr w:type="spellEnd"/>
+      <w:r>
+        <w:t>:</w:t>
       </w:r>
     </w:p>
     <w:p>
@@ -7794,8 +10037,13 @@
     <w:p>
       <w:r>
         <w:lastRenderedPageBreak/>
-        <w:t xml:space="preserve">      MYSQL_DATABASE: testdatabase</w:t>
-      </w:r>
+        <w:t xml:space="preserve">      MYSQL_DATABASE: </w:t>
+      </w:r>
+      <w:proofErr w:type="spellStart"/>
+      <w:r>
+        <w:t>testdatabase</w:t>
+      </w:r>
+      <w:proofErr w:type="spellEnd"/>
     </w:p>
     <w:p>
       <w:r>
@@ -7820,13 +10068,26 @@
     <w:p/>
     <w:p>
       <w:r>
-        <w:t xml:space="preserve">  springboot-app:</w:t>
-      </w:r>
-    </w:p>
-    <w:p>
-      <w:r>
-        <w:t xml:space="preserve">    build: .</w:t>
-      </w:r>
+        <w:t xml:space="preserve">  </w:t>
+      </w:r>
+      <w:proofErr w:type="spellStart"/>
+      <w:r>
+        <w:t>springboot</w:t>
+      </w:r>
+      <w:proofErr w:type="spellEnd"/>
+      <w:r>
+        <w:t>-app:</w:t>
+      </w:r>
+    </w:p>
+    <w:p>
+      <w:r>
+        <w:t xml:space="preserve">    build</w:t>
+      </w:r>
+      <w:proofErr w:type="gramStart"/>
+      <w:r>
+        <w:t>: .</w:t>
+      </w:r>
+      <w:proofErr w:type="gramEnd"/>
     </w:p>
     <w:p>
       <w:r>
@@ -7845,8 +10106,26 @@
     </w:p>
     <w:p>
       <w:r>
-        <w:t xml:space="preserve">      SPRING_DATASOURCE_URL: jdbc:mysql://mysql:3306/testdatabase?useSSL=false</w:t>
-      </w:r>
+        <w:t xml:space="preserve">      SPRING_DATASOURCE_URL: </w:t>
+      </w:r>
+      <w:proofErr w:type="spellStart"/>
+      <w:proofErr w:type="gramStart"/>
+      <w:r>
+        <w:t>jdbc:mysql</w:t>
+      </w:r>
+      <w:proofErr w:type="spellEnd"/>
+      <w:r>
+        <w:t>://mysql:3306/</w:t>
+      </w:r>
+      <w:proofErr w:type="spellStart"/>
+      <w:r>
+        <w:t>testdatabase?useSSL</w:t>
+      </w:r>
+      <w:proofErr w:type="spellEnd"/>
+      <w:r>
+        <w:t>=false</w:t>
+      </w:r>
+      <w:proofErr w:type="gramEnd"/>
     </w:p>
     <w:p>
       <w:r>
@@ -7860,13 +10139,26 @@
     </w:p>
     <w:p>
       <w:r>
-        <w:t xml:space="preserve">    depends_on:</w:t>
-      </w:r>
-    </w:p>
-    <w:p>
-      <w:r>
-        <w:t xml:space="preserve">      - mysql</w:t>
-      </w:r>
+        <w:t xml:space="preserve">    </w:t>
+      </w:r>
+      <w:proofErr w:type="spellStart"/>
+      <w:r>
+        <w:t>depends_on</w:t>
+      </w:r>
+      <w:proofErr w:type="spellEnd"/>
+      <w:r>
+        <w:t>:</w:t>
+      </w:r>
+    </w:p>
+    <w:p>
+      <w:r>
+        <w:t xml:space="preserve">      - </w:t>
+      </w:r>
+      <w:proofErr w:type="spellStart"/>
+      <w:r>
+        <w:t>mysql</w:t>
+      </w:r>
+      <w:proofErr w:type="spellEnd"/>
     </w:p>
     <w:p>
       <w:r>
@@ -7896,7 +10188,31 @@
     </w:p>
     <w:p>
       <w:r>
-        <w:t>With this setup, springboot-app will connect to the MySQL container using the hostname mysql (because that's the service name in the docker-compose.yml file).</w:t>
+        <w:t xml:space="preserve">With this setup, </w:t>
+      </w:r>
+      <w:proofErr w:type="spellStart"/>
+      <w:r>
+        <w:t>springboot</w:t>
+      </w:r>
+      <w:proofErr w:type="spellEnd"/>
+      <w:r>
+        <w:t xml:space="preserve">-app will connect to the MySQL container using the hostname </w:t>
+      </w:r>
+      <w:proofErr w:type="spellStart"/>
+      <w:r>
+        <w:t>mysql</w:t>
+      </w:r>
+      <w:proofErr w:type="spellEnd"/>
+      <w:r>
+        <w:t xml:space="preserve"> (because that's the service name in the docker-</w:t>
+      </w:r>
+      <w:proofErr w:type="spellStart"/>
+      <w:r>
+        <w:t>compose.yml</w:t>
+      </w:r>
+      <w:proofErr w:type="spellEnd"/>
+      <w:r>
+        <w:t xml:space="preserve"> file).</w:t>
       </w:r>
     </w:p>
     <w:p/>
